--- a/tutorat/feuilles/S4/Feuille 6 - Corrigé.docx
+++ b/tutorat/feuilles/S4/Feuille 6 - Corrigé.docx
@@ -6868,15 +6868,7 @@
                   <w:sz w:val="24"/>
                   <w:szCs w:val="24"/>
                 </w:rPr>
-                <m:t>1/</m:t>
-              </m:r>
-              <m:r>
-                <w:rPr>
-                  <w:rFonts w:ascii="Cambria Math" w:eastAsiaTheme="minorEastAsia" w:hAnsi="Cambria Math"/>
-                  <w:sz w:val="24"/>
-                  <w:szCs w:val="24"/>
-                </w:rPr>
-                <m:t>4</m:t>
+                <m:t>1/4</m:t>
               </m:r>
             </m:sub>
             <m:sup>
@@ -7920,15 +7912,7 @@
                   <w:sz w:val="24"/>
                   <w:szCs w:val="24"/>
                 </w:rPr>
-                <m:t>d</m:t>
-              </m:r>
-              <m:r>
-                <w:rPr>
-                  <w:rFonts w:ascii="Cambria Math" w:eastAsiaTheme="minorEastAsia" w:hAnsi="Cambria Math"/>
-                  <w:sz w:val="24"/>
-                  <w:szCs w:val="24"/>
-                </w:rPr>
-                <m:t>u</m:t>
+                <m:t>du</m:t>
               </m:r>
             </m:e>
           </m:nary>
@@ -8245,6 +8229,4193 @@
                   <w:szCs w:val="24"/>
                 </w:rPr>
                 <m:t>3</m:t>
+              </m:r>
+            </m:den>
+          </m:f>
+        </m:oMath>
+      </m:oMathPara>
+    </w:p>
+    <w:p>
+      <w:pPr>
+        <w:pStyle w:val="Paragraphedeliste"/>
+        <w:numPr>
+          <w:ilvl w:val="0"/>
+          <w:numId w:val="5"/>
+        </w:numPr>
+        <w:rPr>
+          <w:rFonts w:eastAsiaTheme="minorEastAsia"/>
+          <w:sz w:val="24"/>
+          <w:szCs w:val="24"/>
+        </w:rPr>
+      </w:pPr>
+      <w:r>
+        <w:rPr>
+          <w:rFonts w:eastAsiaTheme="minorEastAsia"/>
+          <w:sz w:val="24"/>
+          <w:szCs w:val="24"/>
+        </w:rPr>
+        <w:t xml:space="preserve">Nommons </w:t>
+      </w:r>
+      <m:oMath>
+        <m:r>
+          <w:rPr>
+            <w:rFonts w:ascii="Cambria Math" w:eastAsiaTheme="minorEastAsia" w:hAnsi="Cambria Math"/>
+            <w:sz w:val="24"/>
+            <w:szCs w:val="24"/>
+          </w:rPr>
+          <m:t>J</m:t>
+        </m:r>
+      </m:oMath>
+      <w:r>
+        <w:rPr>
+          <w:rFonts w:eastAsiaTheme="minorEastAsia"/>
+          <w:sz w:val="24"/>
+          <w:szCs w:val="24"/>
+        </w:rPr>
+        <w:t xml:space="preserve"> cette intégrale et posons </w:t>
+      </w:r>
+      <m:oMath>
+        <m:r>
+          <w:rPr>
+            <w:rFonts w:ascii="Cambria Math" w:eastAsiaTheme="minorEastAsia" w:hAnsi="Cambria Math"/>
+            <w:sz w:val="24"/>
+            <w:szCs w:val="24"/>
+          </w:rPr>
+          <m:t>u=1+</m:t>
+        </m:r>
+        <m:sSup>
+          <m:sSupPr>
+            <m:ctrlPr>
+              <w:rPr>
+                <w:rFonts w:ascii="Cambria Math" w:eastAsiaTheme="minorEastAsia" w:hAnsi="Cambria Math"/>
+                <w:i/>
+                <w:sz w:val="24"/>
+                <w:szCs w:val="24"/>
+              </w:rPr>
+            </m:ctrlPr>
+          </m:sSupPr>
+          <m:e>
+            <m:r>
+              <w:rPr>
+                <w:rFonts w:ascii="Cambria Math" w:eastAsiaTheme="minorEastAsia" w:hAnsi="Cambria Math"/>
+                <w:sz w:val="24"/>
+                <w:szCs w:val="24"/>
+              </w:rPr>
+              <m:t>x</m:t>
+            </m:r>
+          </m:e>
+          <m:sup>
+            <m:r>
+              <w:rPr>
+                <w:rFonts w:ascii="Cambria Math" w:eastAsiaTheme="minorEastAsia" w:hAnsi="Cambria Math"/>
+                <w:sz w:val="24"/>
+                <w:szCs w:val="24"/>
+              </w:rPr>
+              <m:t>3</m:t>
+            </m:r>
+          </m:sup>
+        </m:sSup>
+      </m:oMath>
+      <w:r>
+        <w:rPr>
+          <w:rFonts w:eastAsiaTheme="minorEastAsia"/>
+          <w:sz w:val="24"/>
+          <w:szCs w:val="24"/>
+        </w:rPr>
+        <w:t xml:space="preserve"> (pas de problème, la fonction </w:t>
+      </w:r>
+    </w:p>
+    <w:p>
+      <w:pPr>
+        <w:pStyle w:val="Paragraphedeliste"/>
+        <w:rPr>
+          <w:rFonts w:eastAsiaTheme="minorEastAsia"/>
+          <w:sz w:val="24"/>
+          <w:szCs w:val="24"/>
+        </w:rPr>
+      </w:pPr>
+      <m:oMath>
+        <m:r>
+          <w:rPr>
+            <w:rFonts w:ascii="Cambria Math" w:eastAsiaTheme="minorEastAsia" w:hAnsi="Cambria Math"/>
+            <w:sz w:val="24"/>
+            <w:szCs w:val="24"/>
+          </w:rPr>
+          <m:t>x↦1+</m:t>
+        </m:r>
+        <m:sSup>
+          <m:sSupPr>
+            <m:ctrlPr>
+              <w:rPr>
+                <w:rFonts w:ascii="Cambria Math" w:eastAsiaTheme="minorEastAsia" w:hAnsi="Cambria Math"/>
+                <w:i/>
+                <w:sz w:val="24"/>
+                <w:szCs w:val="24"/>
+              </w:rPr>
+            </m:ctrlPr>
+          </m:sSupPr>
+          <m:e>
+            <m:r>
+              <w:rPr>
+                <w:rFonts w:ascii="Cambria Math" w:eastAsiaTheme="minorEastAsia" w:hAnsi="Cambria Math"/>
+                <w:sz w:val="24"/>
+                <w:szCs w:val="24"/>
+              </w:rPr>
+              <m:t>x</m:t>
+            </m:r>
+          </m:e>
+          <m:sup>
+            <m:r>
+              <w:rPr>
+                <w:rFonts w:ascii="Cambria Math" w:eastAsiaTheme="minorEastAsia" w:hAnsi="Cambria Math"/>
+                <w:sz w:val="24"/>
+                <w:szCs w:val="24"/>
+              </w:rPr>
+              <m:t>3</m:t>
+            </m:r>
+          </m:sup>
+        </m:sSup>
+      </m:oMath>
+      <w:r>
+        <w:rPr>
+          <w:rFonts w:eastAsiaTheme="minorEastAsia"/>
+          <w:sz w:val="24"/>
+          <w:szCs w:val="24"/>
+        </w:rPr>
+        <w:t xml:space="preserve"> est bijective même sur </w:t>
+      </w:r>
+      <m:oMath>
+        <m:r>
+          <m:rPr>
+            <m:scr m:val="double-struck"/>
+          </m:rPr>
+          <w:rPr>
+            <w:rFonts w:ascii="Cambria Math" w:eastAsiaTheme="minorEastAsia" w:hAnsi="Cambria Math"/>
+            <w:sz w:val="24"/>
+            <w:szCs w:val="24"/>
+          </w:rPr>
+          <m:t>R</m:t>
+        </m:r>
+      </m:oMath>
+      <w:r>
+        <w:rPr>
+          <w:rFonts w:eastAsiaTheme="minorEastAsia"/>
+          <w:sz w:val="24"/>
+          <w:szCs w:val="24"/>
+        </w:rPr>
+        <w:t>).</w:t>
+      </w:r>
+    </w:p>
+    <w:p>
+      <w:pPr>
+        <w:pStyle w:val="Paragraphedeliste"/>
+        <w:rPr>
+          <w:rFonts w:eastAsiaTheme="minorEastAsia"/>
+          <w:sz w:val="24"/>
+          <w:szCs w:val="24"/>
+        </w:rPr>
+      </w:pPr>
+      <w:r>
+        <w:rPr>
+          <w:rFonts w:eastAsiaTheme="minorEastAsia"/>
+          <w:sz w:val="24"/>
+          <w:szCs w:val="24"/>
+        </w:rPr>
+        <w:t xml:space="preserve">On a donc </w:t>
+      </w:r>
+      <m:oMath>
+        <m:r>
+          <w:rPr>
+            <w:rFonts w:ascii="Cambria Math" w:eastAsiaTheme="minorEastAsia" w:hAnsi="Cambria Math"/>
+            <w:sz w:val="24"/>
+            <w:szCs w:val="24"/>
+          </w:rPr>
+          <m:t>du=3</m:t>
+        </m:r>
+        <m:sSup>
+          <m:sSupPr>
+            <m:ctrlPr>
+              <w:rPr>
+                <w:rFonts w:ascii="Cambria Math" w:eastAsiaTheme="minorEastAsia" w:hAnsi="Cambria Math"/>
+                <w:i/>
+                <w:sz w:val="24"/>
+                <w:szCs w:val="24"/>
+              </w:rPr>
+            </m:ctrlPr>
+          </m:sSupPr>
+          <m:e>
+            <m:r>
+              <w:rPr>
+                <w:rFonts w:ascii="Cambria Math" w:eastAsiaTheme="minorEastAsia" w:hAnsi="Cambria Math"/>
+                <w:sz w:val="24"/>
+                <w:szCs w:val="24"/>
+              </w:rPr>
+              <m:t>x</m:t>
+            </m:r>
+          </m:e>
+          <m:sup>
+            <m:r>
+              <w:rPr>
+                <w:rFonts w:ascii="Cambria Math" w:eastAsiaTheme="minorEastAsia" w:hAnsi="Cambria Math"/>
+                <w:sz w:val="24"/>
+                <w:szCs w:val="24"/>
+              </w:rPr>
+              <m:t>2</m:t>
+            </m:r>
+          </m:sup>
+        </m:sSup>
+        <m:r>
+          <w:rPr>
+            <w:rFonts w:ascii="Cambria Math" w:eastAsiaTheme="minorEastAsia" w:hAnsi="Cambria Math"/>
+            <w:sz w:val="24"/>
+            <w:szCs w:val="24"/>
+          </w:rPr>
+          <m:t>dx⟺dx=</m:t>
+        </m:r>
+        <m:f>
+          <m:fPr>
+            <m:ctrlPr>
+              <w:rPr>
+                <w:rFonts w:ascii="Cambria Math" w:eastAsiaTheme="minorEastAsia" w:hAnsi="Cambria Math"/>
+                <w:i/>
+                <w:sz w:val="24"/>
+                <w:szCs w:val="24"/>
+              </w:rPr>
+            </m:ctrlPr>
+          </m:fPr>
+          <m:num>
+            <m:r>
+              <w:rPr>
+                <w:rFonts w:ascii="Cambria Math" w:eastAsiaTheme="minorEastAsia" w:hAnsi="Cambria Math"/>
+                <w:sz w:val="24"/>
+                <w:szCs w:val="24"/>
+              </w:rPr>
+              <m:t>du</m:t>
+            </m:r>
+          </m:num>
+          <m:den>
+            <m:r>
+              <w:rPr>
+                <w:rFonts w:ascii="Cambria Math" w:eastAsiaTheme="minorEastAsia" w:hAnsi="Cambria Math"/>
+                <w:sz w:val="24"/>
+                <w:szCs w:val="24"/>
+              </w:rPr>
+              <m:t>3</m:t>
+            </m:r>
+            <m:sSup>
+              <m:sSupPr>
+                <m:ctrlPr>
+                  <w:rPr>
+                    <w:rFonts w:ascii="Cambria Math" w:eastAsiaTheme="minorEastAsia" w:hAnsi="Cambria Math"/>
+                    <w:i/>
+                    <w:sz w:val="24"/>
+                    <w:szCs w:val="24"/>
+                  </w:rPr>
+                </m:ctrlPr>
+              </m:sSupPr>
+              <m:e>
+                <m:r>
+                  <w:rPr>
+                    <w:rFonts w:ascii="Cambria Math" w:eastAsiaTheme="minorEastAsia" w:hAnsi="Cambria Math"/>
+                    <w:sz w:val="24"/>
+                    <w:szCs w:val="24"/>
+                  </w:rPr>
+                  <m:t>x</m:t>
+                </m:r>
+              </m:e>
+              <m:sup>
+                <m:r>
+                  <w:rPr>
+                    <w:rFonts w:ascii="Cambria Math" w:eastAsiaTheme="minorEastAsia" w:hAnsi="Cambria Math"/>
+                    <w:sz w:val="24"/>
+                    <w:szCs w:val="24"/>
+                  </w:rPr>
+                  <m:t>2</m:t>
+                </m:r>
+              </m:sup>
+            </m:sSup>
+          </m:den>
+        </m:f>
+      </m:oMath>
+      <w:r>
+        <w:rPr>
+          <w:rFonts w:eastAsiaTheme="minorEastAsia"/>
+          <w:sz w:val="24"/>
+          <w:szCs w:val="24"/>
+        </w:rPr>
+        <w:t xml:space="preserve"> , et </w:t>
+      </w:r>
+    </w:p>
+    <w:p>
+      <w:pPr>
+        <w:pStyle w:val="Paragraphedeliste"/>
+        <w:rPr>
+          <w:rFonts w:eastAsiaTheme="minorEastAsia"/>
+          <w:sz w:val="24"/>
+          <w:szCs w:val="24"/>
+        </w:rPr>
+      </w:pPr>
+      <m:oMathPara>
+        <m:oMath>
+          <m:r>
+            <w:rPr>
+              <w:rFonts w:ascii="Cambria Math" w:eastAsiaTheme="minorEastAsia" w:hAnsi="Cambria Math"/>
+              <w:sz w:val="24"/>
+              <w:szCs w:val="24"/>
+            </w:rPr>
+            <m:t>J=</m:t>
+          </m:r>
+          <m:nary>
+            <m:naryPr>
+              <m:ctrlPr>
+                <w:rPr>
+                  <w:rFonts w:ascii="Cambria Math" w:eastAsiaTheme="minorEastAsia" w:hAnsi="Cambria Math"/>
+                  <w:i/>
+                  <w:sz w:val="24"/>
+                  <w:szCs w:val="24"/>
+                </w:rPr>
+              </m:ctrlPr>
+            </m:naryPr>
+            <m:sub>
+              <m:r>
+                <w:rPr>
+                  <w:rFonts w:ascii="Cambria Math" w:eastAsiaTheme="minorEastAsia" w:hAnsi="Cambria Math"/>
+                  <w:sz w:val="24"/>
+                  <w:szCs w:val="24"/>
+                </w:rPr>
+                <m:t>1</m:t>
+              </m:r>
+            </m:sub>
+            <m:sup>
+              <m:r>
+                <w:rPr>
+                  <w:rFonts w:ascii="Cambria Math" w:eastAsiaTheme="minorEastAsia" w:hAnsi="Cambria Math"/>
+                  <w:sz w:val="24"/>
+                  <w:szCs w:val="24"/>
+                </w:rPr>
+                <m:t>2</m:t>
+              </m:r>
+            </m:sup>
+            <m:e>
+              <m:sSup>
+                <m:sSupPr>
+                  <m:ctrlPr>
+                    <w:rPr>
+                      <w:rFonts w:ascii="Cambria Math" w:eastAsiaTheme="minorEastAsia" w:hAnsi="Cambria Math"/>
+                      <w:i/>
+                      <w:sz w:val="24"/>
+                      <w:szCs w:val="24"/>
+                    </w:rPr>
+                  </m:ctrlPr>
+                </m:sSupPr>
+                <m:e>
+                  <m:r>
+                    <w:rPr>
+                      <w:rFonts w:ascii="Cambria Math" w:eastAsiaTheme="minorEastAsia" w:hAnsi="Cambria Math"/>
+                      <w:sz w:val="24"/>
+                      <w:szCs w:val="24"/>
+                    </w:rPr>
+                    <m:t>x</m:t>
+                  </m:r>
+                </m:e>
+                <m:sup>
+                  <m:r>
+                    <w:rPr>
+                      <w:rFonts w:ascii="Cambria Math" w:eastAsiaTheme="minorEastAsia" w:hAnsi="Cambria Math"/>
+                      <w:sz w:val="24"/>
+                      <w:szCs w:val="24"/>
+                    </w:rPr>
+                    <m:t>2</m:t>
+                  </m:r>
+                </m:sup>
+              </m:sSup>
+              <m:rad>
+                <m:radPr>
+                  <m:ctrlPr>
+                    <w:rPr>
+                      <w:rFonts w:ascii="Cambria Math" w:eastAsiaTheme="minorEastAsia" w:hAnsi="Cambria Math"/>
+                      <w:i/>
+                      <w:sz w:val="24"/>
+                      <w:szCs w:val="24"/>
+                    </w:rPr>
+                  </m:ctrlPr>
+                </m:radPr>
+                <m:deg>
+                  <m:r>
+                    <w:rPr>
+                      <w:rFonts w:ascii="Cambria Math" w:eastAsiaTheme="minorEastAsia" w:hAnsi="Cambria Math"/>
+                      <w:sz w:val="24"/>
+                      <w:szCs w:val="24"/>
+                    </w:rPr>
+                    <m:t>3</m:t>
+                  </m:r>
+                </m:deg>
+                <m:e>
+                  <m:r>
+                    <w:rPr>
+                      <w:rFonts w:ascii="Cambria Math" w:eastAsiaTheme="minorEastAsia" w:hAnsi="Cambria Math"/>
+                      <w:sz w:val="24"/>
+                      <w:szCs w:val="24"/>
+                    </w:rPr>
+                    <m:t>u</m:t>
+                  </m:r>
+                </m:e>
+              </m:rad>
+              <m:f>
+                <m:fPr>
+                  <m:ctrlPr>
+                    <w:rPr>
+                      <w:rFonts w:ascii="Cambria Math" w:eastAsiaTheme="minorEastAsia" w:hAnsi="Cambria Math"/>
+                      <w:i/>
+                      <w:sz w:val="24"/>
+                      <w:szCs w:val="24"/>
+                    </w:rPr>
+                  </m:ctrlPr>
+                </m:fPr>
+                <m:num>
+                  <m:r>
+                    <w:rPr>
+                      <w:rFonts w:ascii="Cambria Math" w:eastAsiaTheme="minorEastAsia" w:hAnsi="Cambria Math"/>
+                      <w:sz w:val="24"/>
+                      <w:szCs w:val="24"/>
+                    </w:rPr>
+                    <m:t>du</m:t>
+                  </m:r>
+                </m:num>
+                <m:den>
+                  <m:r>
+                    <w:rPr>
+                      <w:rFonts w:ascii="Cambria Math" w:eastAsiaTheme="minorEastAsia" w:hAnsi="Cambria Math"/>
+                      <w:sz w:val="24"/>
+                      <w:szCs w:val="24"/>
+                    </w:rPr>
+                    <m:t>3</m:t>
+                  </m:r>
+                  <m:sSup>
+                    <m:sSupPr>
+                      <m:ctrlPr>
+                        <w:rPr>
+                          <w:rFonts w:ascii="Cambria Math" w:eastAsiaTheme="minorEastAsia" w:hAnsi="Cambria Math"/>
+                          <w:i/>
+                          <w:sz w:val="24"/>
+                          <w:szCs w:val="24"/>
+                        </w:rPr>
+                      </m:ctrlPr>
+                    </m:sSupPr>
+                    <m:e>
+                      <m:r>
+                        <w:rPr>
+                          <w:rFonts w:ascii="Cambria Math" w:eastAsiaTheme="minorEastAsia" w:hAnsi="Cambria Math"/>
+                          <w:sz w:val="24"/>
+                          <w:szCs w:val="24"/>
+                        </w:rPr>
+                        <m:t>x</m:t>
+                      </m:r>
+                    </m:e>
+                    <m:sup>
+                      <m:r>
+                        <w:rPr>
+                          <w:rFonts w:ascii="Cambria Math" w:eastAsiaTheme="minorEastAsia" w:hAnsi="Cambria Math"/>
+                          <w:sz w:val="24"/>
+                          <w:szCs w:val="24"/>
+                        </w:rPr>
+                        <m:t>2</m:t>
+                      </m:r>
+                    </m:sup>
+                  </m:sSup>
+                </m:den>
+              </m:f>
+            </m:e>
+          </m:nary>
+          <m:r>
+            <w:rPr>
+              <w:rFonts w:ascii="Cambria Math" w:eastAsiaTheme="minorEastAsia" w:hAnsi="Cambria Math"/>
+              <w:sz w:val="24"/>
+              <w:szCs w:val="24"/>
+            </w:rPr>
+            <m:t>=</m:t>
+          </m:r>
+          <m:f>
+            <m:fPr>
+              <m:ctrlPr>
+                <w:rPr>
+                  <w:rFonts w:ascii="Cambria Math" w:eastAsiaTheme="minorEastAsia" w:hAnsi="Cambria Math"/>
+                  <w:i/>
+                  <w:sz w:val="24"/>
+                  <w:szCs w:val="24"/>
+                </w:rPr>
+              </m:ctrlPr>
+            </m:fPr>
+            <m:num>
+              <m:r>
+                <w:rPr>
+                  <w:rFonts w:ascii="Cambria Math" w:eastAsiaTheme="minorEastAsia" w:hAnsi="Cambria Math"/>
+                  <w:sz w:val="24"/>
+                  <w:szCs w:val="24"/>
+                </w:rPr>
+                <m:t>1</m:t>
+              </m:r>
+            </m:num>
+            <m:den>
+              <m:r>
+                <w:rPr>
+                  <w:rFonts w:ascii="Cambria Math" w:eastAsiaTheme="minorEastAsia" w:hAnsi="Cambria Math"/>
+                  <w:sz w:val="24"/>
+                  <w:szCs w:val="24"/>
+                </w:rPr>
+                <m:t>3</m:t>
+              </m:r>
+            </m:den>
+          </m:f>
+          <m:nary>
+            <m:naryPr>
+              <m:ctrlPr>
+                <w:rPr>
+                  <w:rFonts w:ascii="Cambria Math" w:eastAsiaTheme="minorEastAsia" w:hAnsi="Cambria Math"/>
+                  <w:i/>
+                  <w:sz w:val="24"/>
+                  <w:szCs w:val="24"/>
+                </w:rPr>
+              </m:ctrlPr>
+            </m:naryPr>
+            <m:sub>
+              <m:r>
+                <w:rPr>
+                  <w:rFonts w:ascii="Cambria Math" w:eastAsiaTheme="minorEastAsia" w:hAnsi="Cambria Math"/>
+                  <w:sz w:val="24"/>
+                  <w:szCs w:val="24"/>
+                </w:rPr>
+                <m:t>1</m:t>
+              </m:r>
+            </m:sub>
+            <m:sup>
+              <m:r>
+                <w:rPr>
+                  <w:rFonts w:ascii="Cambria Math" w:eastAsiaTheme="minorEastAsia" w:hAnsi="Cambria Math"/>
+                  <w:sz w:val="24"/>
+                  <w:szCs w:val="24"/>
+                </w:rPr>
+                <m:t>2</m:t>
+              </m:r>
+            </m:sup>
+            <m:e>
+              <m:sSup>
+                <m:sSupPr>
+                  <m:ctrlPr>
+                    <w:rPr>
+                      <w:rFonts w:ascii="Cambria Math" w:eastAsiaTheme="minorEastAsia" w:hAnsi="Cambria Math"/>
+                      <w:i/>
+                      <w:sz w:val="24"/>
+                      <w:szCs w:val="24"/>
+                    </w:rPr>
+                  </m:ctrlPr>
+                </m:sSupPr>
+                <m:e>
+                  <m:r>
+                    <w:rPr>
+                      <w:rFonts w:ascii="Cambria Math" w:eastAsiaTheme="minorEastAsia" w:hAnsi="Cambria Math"/>
+                      <w:sz w:val="24"/>
+                      <w:szCs w:val="24"/>
+                    </w:rPr>
+                    <m:t>u</m:t>
+                  </m:r>
+                </m:e>
+                <m:sup>
+                  <m:r>
+                    <w:rPr>
+                      <w:rFonts w:ascii="Cambria Math" w:eastAsiaTheme="minorEastAsia" w:hAnsi="Cambria Math"/>
+                      <w:sz w:val="24"/>
+                      <w:szCs w:val="24"/>
+                    </w:rPr>
+                    <m:t>1</m:t>
+                  </m:r>
+                  <m:r>
+                    <m:rPr>
+                      <m:lit/>
+                    </m:rPr>
+                    <w:rPr>
+                      <w:rFonts w:ascii="Cambria Math" w:eastAsiaTheme="minorEastAsia" w:hAnsi="Cambria Math"/>
+                      <w:sz w:val="24"/>
+                      <w:szCs w:val="24"/>
+                    </w:rPr>
+                    <m:t>/</m:t>
+                  </m:r>
+                  <m:r>
+                    <w:rPr>
+                      <w:rFonts w:ascii="Cambria Math" w:eastAsiaTheme="minorEastAsia" w:hAnsi="Cambria Math"/>
+                      <w:sz w:val="24"/>
+                      <w:szCs w:val="24"/>
+                    </w:rPr>
+                    <m:t>3</m:t>
+                  </m:r>
+                </m:sup>
+              </m:sSup>
+              <m:r>
+                <w:rPr>
+                  <w:rFonts w:ascii="Cambria Math" w:eastAsiaTheme="minorEastAsia" w:hAnsi="Cambria Math"/>
+                  <w:sz w:val="24"/>
+                  <w:szCs w:val="24"/>
+                </w:rPr>
+                <m:t>du</m:t>
+              </m:r>
+            </m:e>
+          </m:nary>
+          <m:r>
+            <w:rPr>
+              <w:rFonts w:ascii="Cambria Math" w:eastAsiaTheme="minorEastAsia" w:hAnsi="Cambria Math"/>
+              <w:sz w:val="24"/>
+              <w:szCs w:val="24"/>
+            </w:rPr>
+            <m:t>=</m:t>
+          </m:r>
+          <m:f>
+            <m:fPr>
+              <m:ctrlPr>
+                <w:rPr>
+                  <w:rFonts w:ascii="Cambria Math" w:eastAsiaTheme="minorEastAsia" w:hAnsi="Cambria Math"/>
+                  <w:i/>
+                  <w:sz w:val="24"/>
+                  <w:szCs w:val="24"/>
+                </w:rPr>
+              </m:ctrlPr>
+            </m:fPr>
+            <m:num>
+              <m:r>
+                <w:rPr>
+                  <w:rFonts w:ascii="Cambria Math" w:eastAsiaTheme="minorEastAsia" w:hAnsi="Cambria Math"/>
+                  <w:sz w:val="24"/>
+                  <w:szCs w:val="24"/>
+                </w:rPr>
+                <m:t>1</m:t>
+              </m:r>
+            </m:num>
+            <m:den>
+              <m:r>
+                <w:rPr>
+                  <w:rFonts w:ascii="Cambria Math" w:eastAsiaTheme="minorEastAsia" w:hAnsi="Cambria Math"/>
+                  <w:sz w:val="24"/>
+                  <w:szCs w:val="24"/>
+                </w:rPr>
+                <m:t>3</m:t>
+              </m:r>
+            </m:den>
+          </m:f>
+          <m:sSubSup>
+            <m:sSubSupPr>
+              <m:ctrlPr>
+                <w:rPr>
+                  <w:rFonts w:ascii="Cambria Math" w:eastAsiaTheme="minorEastAsia" w:hAnsi="Cambria Math"/>
+                  <w:i/>
+                  <w:sz w:val="24"/>
+                  <w:szCs w:val="24"/>
+                </w:rPr>
+              </m:ctrlPr>
+            </m:sSubSupPr>
+            <m:e>
+              <m:d>
+                <m:dPr>
+                  <m:begChr m:val="["/>
+                  <m:endChr m:val="]"/>
+                  <m:ctrlPr>
+                    <w:rPr>
+                      <w:rFonts w:ascii="Cambria Math" w:eastAsiaTheme="minorEastAsia" w:hAnsi="Cambria Math"/>
+                      <w:i/>
+                      <w:sz w:val="24"/>
+                      <w:szCs w:val="24"/>
+                    </w:rPr>
+                  </m:ctrlPr>
+                </m:dPr>
+                <m:e>
+                  <m:f>
+                    <m:fPr>
+                      <m:ctrlPr>
+                        <w:rPr>
+                          <w:rFonts w:ascii="Cambria Math" w:eastAsiaTheme="minorEastAsia" w:hAnsi="Cambria Math"/>
+                          <w:i/>
+                          <w:sz w:val="24"/>
+                          <w:szCs w:val="24"/>
+                        </w:rPr>
+                      </m:ctrlPr>
+                    </m:fPr>
+                    <m:num>
+                      <m:r>
+                        <w:rPr>
+                          <w:rFonts w:ascii="Cambria Math" w:eastAsiaTheme="minorEastAsia" w:hAnsi="Cambria Math"/>
+                          <w:sz w:val="24"/>
+                          <w:szCs w:val="24"/>
+                        </w:rPr>
+                        <m:t>3</m:t>
+                      </m:r>
+                    </m:num>
+                    <m:den>
+                      <m:r>
+                        <w:rPr>
+                          <w:rFonts w:ascii="Cambria Math" w:eastAsiaTheme="minorEastAsia" w:hAnsi="Cambria Math"/>
+                          <w:sz w:val="24"/>
+                          <w:szCs w:val="24"/>
+                        </w:rPr>
+                        <m:t>4</m:t>
+                      </m:r>
+                    </m:den>
+                  </m:f>
+                  <m:sSup>
+                    <m:sSupPr>
+                      <m:ctrlPr>
+                        <w:rPr>
+                          <w:rFonts w:ascii="Cambria Math" w:eastAsiaTheme="minorEastAsia" w:hAnsi="Cambria Math"/>
+                          <w:i/>
+                          <w:sz w:val="24"/>
+                          <w:szCs w:val="24"/>
+                        </w:rPr>
+                      </m:ctrlPr>
+                    </m:sSupPr>
+                    <m:e>
+                      <m:r>
+                        <w:rPr>
+                          <w:rFonts w:ascii="Cambria Math" w:eastAsiaTheme="minorEastAsia" w:hAnsi="Cambria Math"/>
+                          <w:sz w:val="24"/>
+                          <w:szCs w:val="24"/>
+                        </w:rPr>
+                        <m:t>u</m:t>
+                      </m:r>
+                    </m:e>
+                    <m:sup>
+                      <m:r>
+                        <w:rPr>
+                          <w:rFonts w:ascii="Cambria Math" w:eastAsiaTheme="minorEastAsia" w:hAnsi="Cambria Math"/>
+                          <w:sz w:val="24"/>
+                          <w:szCs w:val="24"/>
+                        </w:rPr>
+                        <m:t>4</m:t>
+                      </m:r>
+                      <m:r>
+                        <m:rPr>
+                          <m:lit/>
+                        </m:rPr>
+                        <w:rPr>
+                          <w:rFonts w:ascii="Cambria Math" w:eastAsiaTheme="minorEastAsia" w:hAnsi="Cambria Math"/>
+                          <w:sz w:val="24"/>
+                          <w:szCs w:val="24"/>
+                        </w:rPr>
+                        <m:t>/</m:t>
+                      </m:r>
+                      <m:r>
+                        <w:rPr>
+                          <w:rFonts w:ascii="Cambria Math" w:eastAsiaTheme="minorEastAsia" w:hAnsi="Cambria Math"/>
+                          <w:sz w:val="24"/>
+                          <w:szCs w:val="24"/>
+                        </w:rPr>
+                        <m:t>3</m:t>
+                      </m:r>
+                    </m:sup>
+                  </m:sSup>
+                </m:e>
+              </m:d>
+            </m:e>
+            <m:sub>
+              <m:r>
+                <w:rPr>
+                  <w:rFonts w:ascii="Cambria Math" w:eastAsiaTheme="minorEastAsia" w:hAnsi="Cambria Math"/>
+                  <w:sz w:val="24"/>
+                  <w:szCs w:val="24"/>
+                </w:rPr>
+                <m:t>1</m:t>
+              </m:r>
+            </m:sub>
+            <m:sup>
+              <m:r>
+                <w:rPr>
+                  <w:rFonts w:ascii="Cambria Math" w:eastAsiaTheme="minorEastAsia" w:hAnsi="Cambria Math"/>
+                  <w:sz w:val="24"/>
+                  <w:szCs w:val="24"/>
+                </w:rPr>
+                <m:t>2</m:t>
+              </m:r>
+            </m:sup>
+          </m:sSubSup>
+          <m:r>
+            <w:rPr>
+              <w:rFonts w:ascii="Cambria Math" w:eastAsiaTheme="minorEastAsia" w:hAnsi="Cambria Math"/>
+              <w:sz w:val="24"/>
+              <w:szCs w:val="24"/>
+            </w:rPr>
+            <m:t>=</m:t>
+          </m:r>
+          <m:f>
+            <m:fPr>
+              <m:ctrlPr>
+                <w:rPr>
+                  <w:rFonts w:ascii="Cambria Math" w:eastAsiaTheme="minorEastAsia" w:hAnsi="Cambria Math"/>
+                  <w:i/>
+                  <w:sz w:val="24"/>
+                  <w:szCs w:val="24"/>
+                </w:rPr>
+              </m:ctrlPr>
+            </m:fPr>
+            <m:num>
+              <m:r>
+                <w:rPr>
+                  <w:rFonts w:ascii="Cambria Math" w:eastAsiaTheme="minorEastAsia" w:hAnsi="Cambria Math"/>
+                  <w:sz w:val="24"/>
+                  <w:szCs w:val="24"/>
+                </w:rPr>
+                <m:t>1</m:t>
+              </m:r>
+            </m:num>
+            <m:den>
+              <m:r>
+                <w:rPr>
+                  <w:rFonts w:ascii="Cambria Math" w:eastAsiaTheme="minorEastAsia" w:hAnsi="Cambria Math"/>
+                  <w:sz w:val="24"/>
+                  <w:szCs w:val="24"/>
+                </w:rPr>
+                <m:t>4</m:t>
+              </m:r>
+            </m:den>
+          </m:f>
+          <m:d>
+            <m:dPr>
+              <m:ctrlPr>
+                <w:rPr>
+                  <w:rFonts w:ascii="Cambria Math" w:eastAsiaTheme="minorEastAsia" w:hAnsi="Cambria Math"/>
+                  <w:i/>
+                  <w:sz w:val="24"/>
+                  <w:szCs w:val="24"/>
+                </w:rPr>
+              </m:ctrlPr>
+            </m:dPr>
+            <m:e>
+              <m:rad>
+                <m:radPr>
+                  <m:ctrlPr>
+                    <w:rPr>
+                      <w:rFonts w:ascii="Cambria Math" w:eastAsiaTheme="minorEastAsia" w:hAnsi="Cambria Math"/>
+                      <w:i/>
+                      <w:sz w:val="24"/>
+                      <w:szCs w:val="24"/>
+                    </w:rPr>
+                  </m:ctrlPr>
+                </m:radPr>
+                <m:deg>
+                  <m:r>
+                    <w:rPr>
+                      <w:rFonts w:ascii="Cambria Math" w:eastAsiaTheme="minorEastAsia" w:hAnsi="Cambria Math"/>
+                      <w:sz w:val="24"/>
+                      <w:szCs w:val="24"/>
+                    </w:rPr>
+                    <m:t>3</m:t>
+                  </m:r>
+                </m:deg>
+                <m:e>
+                  <m:sSup>
+                    <m:sSupPr>
+                      <m:ctrlPr>
+                        <w:rPr>
+                          <w:rFonts w:ascii="Cambria Math" w:eastAsiaTheme="minorEastAsia" w:hAnsi="Cambria Math"/>
+                          <w:i/>
+                          <w:sz w:val="24"/>
+                          <w:szCs w:val="24"/>
+                        </w:rPr>
+                      </m:ctrlPr>
+                    </m:sSupPr>
+                    <m:e>
+                      <m:r>
+                        <w:rPr>
+                          <w:rFonts w:ascii="Cambria Math" w:eastAsiaTheme="minorEastAsia" w:hAnsi="Cambria Math"/>
+                          <w:sz w:val="24"/>
+                          <w:szCs w:val="24"/>
+                        </w:rPr>
+                        <m:t>2</m:t>
+                      </m:r>
+                    </m:e>
+                    <m:sup>
+                      <m:r>
+                        <w:rPr>
+                          <w:rFonts w:ascii="Cambria Math" w:eastAsiaTheme="minorEastAsia" w:hAnsi="Cambria Math"/>
+                          <w:sz w:val="24"/>
+                          <w:szCs w:val="24"/>
+                        </w:rPr>
+                        <m:t>4</m:t>
+                      </m:r>
+                    </m:sup>
+                  </m:sSup>
+                </m:e>
+              </m:rad>
+            </m:e>
+          </m:d>
+          <m:r>
+            <w:rPr>
+              <w:rFonts w:ascii="Cambria Math" w:eastAsiaTheme="minorEastAsia" w:hAnsi="Cambria Math"/>
+              <w:sz w:val="24"/>
+              <w:szCs w:val="24"/>
+            </w:rPr>
+            <m:t>=</m:t>
+          </m:r>
+          <m:f>
+            <m:fPr>
+              <m:ctrlPr>
+                <w:rPr>
+                  <w:rFonts w:ascii="Cambria Math" w:eastAsiaTheme="minorEastAsia" w:hAnsi="Cambria Math"/>
+                  <w:i/>
+                  <w:sz w:val="24"/>
+                  <w:szCs w:val="24"/>
+                </w:rPr>
+              </m:ctrlPr>
+            </m:fPr>
+            <m:num>
+              <m:rad>
+                <m:radPr>
+                  <m:ctrlPr>
+                    <w:rPr>
+                      <w:rFonts w:ascii="Cambria Math" w:eastAsiaTheme="minorEastAsia" w:hAnsi="Cambria Math"/>
+                      <w:i/>
+                      <w:sz w:val="24"/>
+                      <w:szCs w:val="24"/>
+                    </w:rPr>
+                  </m:ctrlPr>
+                </m:radPr>
+                <m:deg>
+                  <m:r>
+                    <w:rPr>
+                      <w:rFonts w:ascii="Cambria Math" w:eastAsiaTheme="minorEastAsia" w:hAnsi="Cambria Math"/>
+                      <w:sz w:val="24"/>
+                      <w:szCs w:val="24"/>
+                    </w:rPr>
+                    <m:t>3</m:t>
+                  </m:r>
+                </m:deg>
+                <m:e>
+                  <m:r>
+                    <w:rPr>
+                      <w:rFonts w:ascii="Cambria Math" w:eastAsiaTheme="minorEastAsia" w:hAnsi="Cambria Math"/>
+                      <w:sz w:val="24"/>
+                      <w:szCs w:val="24"/>
+                    </w:rPr>
+                    <m:t>2</m:t>
+                  </m:r>
+                </m:e>
+              </m:rad>
+            </m:num>
+            <m:den>
+              <m:r>
+                <w:rPr>
+                  <w:rFonts w:ascii="Cambria Math" w:eastAsiaTheme="minorEastAsia" w:hAnsi="Cambria Math"/>
+                  <w:sz w:val="24"/>
+                  <w:szCs w:val="24"/>
+                </w:rPr>
+                <m:t>2</m:t>
+              </m:r>
+            </m:den>
+          </m:f>
+        </m:oMath>
+      </m:oMathPara>
+    </w:p>
+    <w:p>
+      <w:pPr>
+        <w:pStyle w:val="Paragraphedeliste"/>
+        <w:numPr>
+          <w:ilvl w:val="0"/>
+          <w:numId w:val="5"/>
+        </w:numPr>
+        <w:rPr>
+          <w:rFonts w:eastAsiaTheme="minorEastAsia"/>
+          <w:sz w:val="24"/>
+          <w:szCs w:val="24"/>
+        </w:rPr>
+      </w:pPr>
+      <w:r>
+        <w:rPr>
+          <w:rFonts w:eastAsiaTheme="minorEastAsia"/>
+          <w:sz w:val="24"/>
+          <w:szCs w:val="24"/>
+        </w:rPr>
+        <w:t xml:space="preserve">Notons </w:t>
+      </w:r>
+      <m:oMath>
+        <m:r>
+          <w:rPr>
+            <w:rFonts w:ascii="Cambria Math" w:eastAsiaTheme="minorEastAsia" w:hAnsi="Cambria Math"/>
+            <w:sz w:val="24"/>
+            <w:szCs w:val="24"/>
+          </w:rPr>
+          <m:t>K=</m:t>
+        </m:r>
+        <m:nary>
+          <m:naryPr>
+            <m:ctrlPr>
+              <w:rPr>
+                <w:rFonts w:ascii="Cambria Math" w:eastAsia="Aptos" w:hAnsi="Cambria Math"/>
+                <w:i/>
+                <w:sz w:val="24"/>
+                <w:szCs w:val="24"/>
+              </w:rPr>
+            </m:ctrlPr>
+          </m:naryPr>
+          <m:sub>
+            <m:r>
+              <w:rPr>
+                <w:rFonts w:ascii="Cambria Math" w:eastAsia="Aptos" w:hAnsi="Cambria Math"/>
+                <w:sz w:val="24"/>
+                <w:szCs w:val="24"/>
+              </w:rPr>
+              <m:t>-1</m:t>
+            </m:r>
+          </m:sub>
+          <m:sup>
+            <m:r>
+              <w:rPr>
+                <w:rFonts w:ascii="Cambria Math" w:eastAsia="Aptos" w:hAnsi="Cambria Math"/>
+                <w:sz w:val="24"/>
+                <w:szCs w:val="24"/>
+              </w:rPr>
+              <m:t>1</m:t>
+            </m:r>
+          </m:sup>
+          <m:e>
+            <m:rad>
+              <m:radPr>
+                <m:degHide m:val="1"/>
+                <m:ctrlPr>
+                  <w:rPr>
+                    <w:rFonts w:ascii="Cambria Math" w:eastAsia="Aptos" w:hAnsi="Cambria Math"/>
+                    <w:i/>
+                    <w:sz w:val="24"/>
+                    <w:szCs w:val="24"/>
+                  </w:rPr>
+                </m:ctrlPr>
+              </m:radPr>
+              <m:deg/>
+              <m:e>
+                <m:r>
+                  <w:rPr>
+                    <w:rFonts w:ascii="Cambria Math" w:eastAsia="Aptos" w:hAnsi="Cambria Math"/>
+                    <w:sz w:val="24"/>
+                    <w:szCs w:val="24"/>
+                  </w:rPr>
+                  <m:t>1-</m:t>
+                </m:r>
+                <m:sSup>
+                  <m:sSupPr>
+                    <m:ctrlPr>
+                      <w:rPr>
+                        <w:rFonts w:ascii="Cambria Math" w:eastAsia="Aptos" w:hAnsi="Cambria Math"/>
+                        <w:i/>
+                        <w:sz w:val="24"/>
+                        <w:szCs w:val="24"/>
+                      </w:rPr>
+                    </m:ctrlPr>
+                  </m:sSupPr>
+                  <m:e>
+                    <m:r>
+                      <w:rPr>
+                        <w:rFonts w:ascii="Cambria Math" w:eastAsia="Aptos" w:hAnsi="Cambria Math"/>
+                        <w:sz w:val="24"/>
+                        <w:szCs w:val="24"/>
+                      </w:rPr>
+                      <m:t>x</m:t>
+                    </m:r>
+                  </m:e>
+                  <m:sup>
+                    <m:r>
+                      <w:rPr>
+                        <w:rFonts w:ascii="Cambria Math" w:eastAsia="Aptos" w:hAnsi="Cambria Math"/>
+                        <w:sz w:val="24"/>
+                        <w:szCs w:val="24"/>
+                      </w:rPr>
+                      <m:t>2</m:t>
+                    </m:r>
+                  </m:sup>
+                </m:sSup>
+              </m:e>
+            </m:rad>
+            <m:r>
+              <w:rPr>
+                <w:rFonts w:ascii="Cambria Math" w:eastAsia="Aptos" w:hAnsi="Cambria Math"/>
+                <w:sz w:val="24"/>
+                <w:szCs w:val="24"/>
+              </w:rPr>
+              <m:t>dx</m:t>
+            </m:r>
+          </m:e>
+        </m:nary>
+      </m:oMath>
+      <w:r>
+        <w:rPr>
+          <w:rFonts w:eastAsiaTheme="minorEastAsia"/>
+          <w:sz w:val="24"/>
+          <w:szCs w:val="24"/>
+        </w:rPr>
+        <w:t xml:space="preserve">. Il y a </w:t>
+      </w:r>
+      <w:r>
+        <w:rPr>
+          <w:rFonts w:eastAsiaTheme="minorEastAsia"/>
+          <w:sz w:val="24"/>
+          <w:szCs w:val="24"/>
+        </w:rPr>
+        <w:t>plusieurs</w:t>
+      </w:r>
+      <w:r>
+        <w:rPr>
+          <w:rFonts w:eastAsiaTheme="minorEastAsia"/>
+          <w:sz w:val="24"/>
+          <w:szCs w:val="24"/>
+        </w:rPr>
+        <w:t xml:space="preserve"> manières de voir le problème.</w:t>
+      </w:r>
+    </w:p>
+    <w:p>
+      <w:pPr>
+        <w:pStyle w:val="Paragraphedeliste"/>
+        <w:rPr>
+          <w:rFonts w:eastAsiaTheme="minorEastAsia"/>
+          <w:sz w:val="24"/>
+          <w:szCs w:val="24"/>
+        </w:rPr>
+      </w:pPr>
+      <w:r>
+        <w:rPr>
+          <w:rFonts w:eastAsiaTheme="minorEastAsia"/>
+          <w:sz w:val="24"/>
+          <w:szCs w:val="24"/>
+        </w:rPr>
+        <w:t>1</w:t>
+      </w:r>
+      <w:r>
+        <w:rPr>
+          <w:rFonts w:eastAsiaTheme="minorEastAsia"/>
+          <w:sz w:val="24"/>
+          <w:szCs w:val="24"/>
+          <w:vertAlign w:val="superscript"/>
+        </w:rPr>
+        <w:t>ère</w:t>
+      </w:r>
+      <w:r>
+        <w:rPr>
+          <w:rFonts w:eastAsiaTheme="minorEastAsia"/>
+          <w:sz w:val="24"/>
+          <w:szCs w:val="24"/>
+        </w:rPr>
+        <w:t xml:space="preserve"> méthode : graphique</w:t>
+      </w:r>
+    </w:p>
+    <w:p>
+      <w:pPr>
+        <w:pStyle w:val="Paragraphedeliste"/>
+        <w:rPr>
+          <w:rFonts w:eastAsiaTheme="minorEastAsia"/>
+          <w:sz w:val="24"/>
+          <w:szCs w:val="24"/>
+        </w:rPr>
+      </w:pPr>
+      <w:r>
+        <w:rPr>
+          <w:rFonts w:eastAsiaTheme="minorEastAsia"/>
+          <w:sz w:val="24"/>
+          <w:szCs w:val="24"/>
+        </w:rPr>
+        <w:t>Littéralement, l’intégrale représente l’aire sous la courbe de l’</w:t>
+      </w:r>
+      <w:proofErr w:type="spellStart"/>
+      <w:r>
+        <w:rPr>
+          <w:rFonts w:eastAsiaTheme="minorEastAsia"/>
+          <w:sz w:val="24"/>
+          <w:szCs w:val="24"/>
+        </w:rPr>
+        <w:t>intégrande</w:t>
+      </w:r>
+      <w:proofErr w:type="spellEnd"/>
+      <w:r>
+        <w:rPr>
+          <w:rFonts w:eastAsiaTheme="minorEastAsia"/>
+          <w:sz w:val="24"/>
+          <w:szCs w:val="24"/>
+        </w:rPr>
+        <w:t xml:space="preserve">. Ainsi, si l’on pose </w:t>
+      </w:r>
+      <m:oMath>
+        <m:r>
+          <w:rPr>
+            <w:rFonts w:ascii="Cambria Math" w:eastAsiaTheme="minorEastAsia" w:hAnsi="Cambria Math"/>
+            <w:sz w:val="24"/>
+            <w:szCs w:val="24"/>
+          </w:rPr>
+          <m:t>y=</m:t>
+        </m:r>
+        <m:rad>
+          <m:radPr>
+            <m:degHide m:val="1"/>
+            <m:ctrlPr>
+              <w:rPr>
+                <w:rFonts w:ascii="Cambria Math" w:eastAsiaTheme="minorEastAsia" w:hAnsi="Cambria Math"/>
+                <w:i/>
+                <w:sz w:val="24"/>
+                <w:szCs w:val="24"/>
+              </w:rPr>
+            </m:ctrlPr>
+          </m:radPr>
+          <m:deg/>
+          <m:e>
+            <m:r>
+              <w:rPr>
+                <w:rFonts w:ascii="Cambria Math" w:eastAsiaTheme="minorEastAsia" w:hAnsi="Cambria Math"/>
+                <w:sz w:val="24"/>
+                <w:szCs w:val="24"/>
+              </w:rPr>
+              <m:t>1-</m:t>
+            </m:r>
+            <m:sSup>
+              <m:sSupPr>
+                <m:ctrlPr>
+                  <w:rPr>
+                    <w:rFonts w:ascii="Cambria Math" w:eastAsiaTheme="minorEastAsia" w:hAnsi="Cambria Math"/>
+                    <w:i/>
+                    <w:sz w:val="24"/>
+                    <w:szCs w:val="24"/>
+                  </w:rPr>
+                </m:ctrlPr>
+              </m:sSupPr>
+              <m:e>
+                <m:r>
+                  <w:rPr>
+                    <w:rFonts w:ascii="Cambria Math" w:eastAsiaTheme="minorEastAsia" w:hAnsi="Cambria Math"/>
+                    <w:sz w:val="24"/>
+                    <w:szCs w:val="24"/>
+                  </w:rPr>
+                  <m:t>x</m:t>
+                </m:r>
+              </m:e>
+              <m:sup>
+                <m:r>
+                  <w:rPr>
+                    <w:rFonts w:ascii="Cambria Math" w:eastAsiaTheme="minorEastAsia" w:hAnsi="Cambria Math"/>
+                    <w:sz w:val="24"/>
+                    <w:szCs w:val="24"/>
+                  </w:rPr>
+                  <m:t>2</m:t>
+                </m:r>
+              </m:sup>
+            </m:sSup>
+          </m:e>
+        </m:rad>
+      </m:oMath>
+      <w:r>
+        <w:rPr>
+          <w:rFonts w:eastAsiaTheme="minorEastAsia"/>
+          <w:sz w:val="24"/>
+          <w:szCs w:val="24"/>
+        </w:rPr>
+        <w:t xml:space="preserve">, on obtient </w:t>
+      </w:r>
+      <m:oMath>
+        <m:sSup>
+          <m:sSupPr>
+            <m:ctrlPr>
+              <w:rPr>
+                <w:rFonts w:ascii="Cambria Math" w:eastAsiaTheme="minorEastAsia" w:hAnsi="Cambria Math"/>
+                <w:i/>
+                <w:sz w:val="24"/>
+                <w:szCs w:val="24"/>
+              </w:rPr>
+            </m:ctrlPr>
+          </m:sSupPr>
+          <m:e>
+            <m:r>
+              <w:rPr>
+                <w:rFonts w:ascii="Cambria Math" w:eastAsiaTheme="minorEastAsia" w:hAnsi="Cambria Math"/>
+                <w:sz w:val="24"/>
+                <w:szCs w:val="24"/>
+              </w:rPr>
+              <m:t>x</m:t>
+            </m:r>
+          </m:e>
+          <m:sup>
+            <m:r>
+              <w:rPr>
+                <w:rFonts w:ascii="Cambria Math" w:eastAsiaTheme="minorEastAsia" w:hAnsi="Cambria Math"/>
+                <w:sz w:val="24"/>
+                <w:szCs w:val="24"/>
+              </w:rPr>
+              <m:t>2</m:t>
+            </m:r>
+          </m:sup>
+        </m:sSup>
+        <m:r>
+          <w:rPr>
+            <w:rFonts w:ascii="Cambria Math" w:eastAsiaTheme="minorEastAsia" w:hAnsi="Cambria Math"/>
+            <w:sz w:val="24"/>
+            <w:szCs w:val="24"/>
+          </w:rPr>
+          <m:t>+</m:t>
+        </m:r>
+        <m:sSup>
+          <m:sSupPr>
+            <m:ctrlPr>
+              <w:rPr>
+                <w:rFonts w:ascii="Cambria Math" w:eastAsiaTheme="minorEastAsia" w:hAnsi="Cambria Math"/>
+                <w:i/>
+                <w:sz w:val="24"/>
+                <w:szCs w:val="24"/>
+              </w:rPr>
+            </m:ctrlPr>
+          </m:sSupPr>
+          <m:e>
+            <m:r>
+              <w:rPr>
+                <w:rFonts w:ascii="Cambria Math" w:eastAsiaTheme="minorEastAsia" w:hAnsi="Cambria Math"/>
+                <w:sz w:val="24"/>
+                <w:szCs w:val="24"/>
+              </w:rPr>
+              <m:t>y</m:t>
+            </m:r>
+          </m:e>
+          <m:sup>
+            <m:r>
+              <w:rPr>
+                <w:rFonts w:ascii="Cambria Math" w:eastAsiaTheme="minorEastAsia" w:hAnsi="Cambria Math"/>
+                <w:sz w:val="24"/>
+                <w:szCs w:val="24"/>
+              </w:rPr>
+              <m:t>2</m:t>
+            </m:r>
+          </m:sup>
+        </m:sSup>
+        <m:r>
+          <w:rPr>
+            <w:rFonts w:ascii="Cambria Math" w:eastAsiaTheme="minorEastAsia" w:hAnsi="Cambria Math"/>
+            <w:sz w:val="24"/>
+            <w:szCs w:val="24"/>
+          </w:rPr>
+          <m:t>=1</m:t>
+        </m:r>
+      </m:oMath>
+      <w:r>
+        <w:rPr>
+          <w:rFonts w:eastAsiaTheme="minorEastAsia"/>
+          <w:sz w:val="24"/>
+          <w:szCs w:val="24"/>
+        </w:rPr>
+        <w:t xml:space="preserve">, qui est l’équation de cercle de centre 0 et de rayon </w:t>
+      </w:r>
+      <m:oMath>
+        <m:r>
+          <w:rPr>
+            <w:rFonts w:ascii="Cambria Math" w:eastAsiaTheme="minorEastAsia" w:hAnsi="Cambria Math"/>
+            <w:sz w:val="24"/>
+            <w:szCs w:val="24"/>
+          </w:rPr>
+          <m:t>1</m:t>
+        </m:r>
+      </m:oMath>
+      <w:r>
+        <w:rPr>
+          <w:rFonts w:eastAsiaTheme="minorEastAsia"/>
+          <w:sz w:val="24"/>
+          <w:szCs w:val="24"/>
+        </w:rPr>
+        <w:t xml:space="preserve">. Ainsi, compte tenu des restrictions de l’équation initiale (comme la fonction racine carrée est à valeur dans </w:t>
+      </w:r>
+      <m:oMath>
+        <m:sSup>
+          <m:sSupPr>
+            <m:ctrlPr>
+              <w:rPr>
+                <w:rFonts w:ascii="Cambria Math" w:eastAsiaTheme="minorEastAsia" w:hAnsi="Cambria Math"/>
+                <w:i/>
+                <w:sz w:val="24"/>
+                <w:szCs w:val="24"/>
+              </w:rPr>
+            </m:ctrlPr>
+          </m:sSupPr>
+          <m:e>
+            <m:r>
+              <m:rPr>
+                <m:scr m:val="double-struck"/>
+              </m:rPr>
+              <w:rPr>
+                <w:rFonts w:ascii="Cambria Math" w:eastAsiaTheme="minorEastAsia" w:hAnsi="Cambria Math"/>
+                <w:sz w:val="24"/>
+                <w:szCs w:val="24"/>
+              </w:rPr>
+              <m:t>R</m:t>
+            </m:r>
+          </m:e>
+          <m:sup>
+            <m:r>
+              <w:rPr>
+                <w:rFonts w:ascii="Cambria Math" w:eastAsiaTheme="minorEastAsia" w:hAnsi="Cambria Math"/>
+                <w:sz w:val="24"/>
+                <w:szCs w:val="24"/>
+              </w:rPr>
+              <m:t>+</m:t>
+            </m:r>
+          </m:sup>
+        </m:sSup>
+      </m:oMath>
+      <w:r>
+        <w:rPr>
+          <w:rFonts w:eastAsiaTheme="minorEastAsia"/>
+          <w:sz w:val="24"/>
+          <w:szCs w:val="24"/>
+        </w:rPr>
+        <w:t xml:space="preserve">, </w:t>
+      </w:r>
+      <m:oMath>
+        <m:r>
+          <w:rPr>
+            <w:rFonts w:ascii="Cambria Math" w:eastAsiaTheme="minorEastAsia" w:hAnsi="Cambria Math"/>
+            <w:sz w:val="24"/>
+            <w:szCs w:val="24"/>
+          </w:rPr>
+          <m:t>y</m:t>
+        </m:r>
+      </m:oMath>
+      <w:r>
+        <w:rPr>
+          <w:rFonts w:eastAsiaTheme="minorEastAsia"/>
+          <w:sz w:val="24"/>
+          <w:szCs w:val="24"/>
+        </w:rPr>
+        <w:t xml:space="preserve"> est forcément uniquement positif), on voit que l’on se ramène à calculer l’aire du demi-cercle supérieur de centre </w:t>
+      </w:r>
+      <m:oMath>
+        <m:r>
+          <w:rPr>
+            <w:rFonts w:ascii="Cambria Math" w:eastAsiaTheme="minorEastAsia" w:hAnsi="Cambria Math"/>
+            <w:sz w:val="24"/>
+            <w:szCs w:val="24"/>
+          </w:rPr>
+          <m:t>0</m:t>
+        </m:r>
+      </m:oMath>
+      <w:r>
+        <w:rPr>
+          <w:rFonts w:eastAsiaTheme="minorEastAsia"/>
+          <w:sz w:val="24"/>
+          <w:szCs w:val="24"/>
+        </w:rPr>
+        <w:t xml:space="preserve"> et de rayon 1. Ainsi </w:t>
+      </w:r>
+      <m:oMath>
+        <m:r>
+          <w:rPr>
+            <w:rFonts w:ascii="Cambria Math" w:eastAsiaTheme="minorEastAsia" w:hAnsi="Cambria Math"/>
+            <w:sz w:val="24"/>
+            <w:szCs w:val="24"/>
+          </w:rPr>
+          <m:t>K=</m:t>
+        </m:r>
+        <m:f>
+          <m:fPr>
+            <m:ctrlPr>
+              <w:rPr>
+                <w:rFonts w:ascii="Cambria Math" w:eastAsiaTheme="minorEastAsia" w:hAnsi="Cambria Math"/>
+                <w:i/>
+                <w:sz w:val="24"/>
+                <w:szCs w:val="24"/>
+              </w:rPr>
+            </m:ctrlPr>
+          </m:fPr>
+          <m:num>
+            <m:r>
+              <w:rPr>
+                <w:rFonts w:ascii="Cambria Math" w:eastAsiaTheme="minorEastAsia" w:hAnsi="Cambria Math"/>
+                <w:sz w:val="24"/>
+                <w:szCs w:val="24"/>
+              </w:rPr>
+              <m:t>1</m:t>
+            </m:r>
+          </m:num>
+          <m:den>
+            <m:r>
+              <w:rPr>
+                <w:rFonts w:ascii="Cambria Math" w:eastAsiaTheme="minorEastAsia" w:hAnsi="Cambria Math"/>
+                <w:sz w:val="24"/>
+                <w:szCs w:val="24"/>
+              </w:rPr>
+              <m:t>2</m:t>
+            </m:r>
+          </m:den>
+        </m:f>
+        <m:r>
+          <w:rPr>
+            <w:rFonts w:ascii="Cambria Math" w:eastAsiaTheme="minorEastAsia" w:hAnsi="Cambria Math"/>
+            <w:sz w:val="24"/>
+            <w:szCs w:val="24"/>
+          </w:rPr>
+          <m:t>π</m:t>
+        </m:r>
+        <m:r>
+          <m:rPr>
+            <m:lit/>
+          </m:rPr>
+          <w:rPr>
+            <w:rFonts w:ascii="Cambria Math" w:eastAsiaTheme="minorEastAsia" w:hAnsi="Cambria Math"/>
+            <w:sz w:val="24"/>
+            <w:szCs w:val="24"/>
+          </w:rPr>
+          <m:t>×</m:t>
+        </m:r>
+        <m:sSup>
+          <m:sSupPr>
+            <m:ctrlPr>
+              <w:rPr>
+                <w:rFonts w:ascii="Cambria Math" w:eastAsiaTheme="minorEastAsia" w:hAnsi="Cambria Math"/>
+                <w:i/>
+                <w:sz w:val="24"/>
+                <w:szCs w:val="24"/>
+              </w:rPr>
+            </m:ctrlPr>
+          </m:sSupPr>
+          <m:e>
+            <m:r>
+              <w:rPr>
+                <w:rFonts w:ascii="Cambria Math" w:eastAsiaTheme="minorEastAsia" w:hAnsi="Cambria Math"/>
+                <w:sz w:val="24"/>
+                <w:szCs w:val="24"/>
+              </w:rPr>
+              <m:t>1</m:t>
+            </m:r>
+          </m:e>
+          <m:sup>
+            <m:r>
+              <w:rPr>
+                <w:rFonts w:ascii="Cambria Math" w:eastAsiaTheme="minorEastAsia" w:hAnsi="Cambria Math"/>
+                <w:sz w:val="24"/>
+                <w:szCs w:val="24"/>
+              </w:rPr>
+              <m:t>2</m:t>
+            </m:r>
+          </m:sup>
+        </m:sSup>
+        <m:r>
+          <w:rPr>
+            <w:rFonts w:ascii="Cambria Math" w:eastAsiaTheme="minorEastAsia" w:hAnsi="Cambria Math"/>
+            <w:sz w:val="24"/>
+            <w:szCs w:val="24"/>
+          </w:rPr>
+          <m:t>=</m:t>
+        </m:r>
+        <m:f>
+          <m:fPr>
+            <m:ctrlPr>
+              <w:rPr>
+                <w:rFonts w:ascii="Cambria Math" w:eastAsiaTheme="minorEastAsia" w:hAnsi="Cambria Math"/>
+                <w:i/>
+                <w:sz w:val="24"/>
+                <w:szCs w:val="24"/>
+              </w:rPr>
+            </m:ctrlPr>
+          </m:fPr>
+          <m:num>
+            <m:r>
+              <w:rPr>
+                <w:rFonts w:ascii="Cambria Math" w:eastAsiaTheme="minorEastAsia" w:hAnsi="Cambria Math"/>
+                <w:sz w:val="24"/>
+                <w:szCs w:val="24"/>
+              </w:rPr>
+              <m:t>π</m:t>
+            </m:r>
+          </m:num>
+          <m:den>
+            <m:r>
+              <w:rPr>
+                <w:rFonts w:ascii="Cambria Math" w:eastAsiaTheme="minorEastAsia" w:hAnsi="Cambria Math"/>
+                <w:sz w:val="24"/>
+                <w:szCs w:val="24"/>
+              </w:rPr>
+              <m:t>2</m:t>
+            </m:r>
+          </m:den>
+        </m:f>
+      </m:oMath>
+      <w:r>
+        <w:rPr>
+          <w:rFonts w:eastAsiaTheme="minorEastAsia"/>
+          <w:sz w:val="24"/>
+          <w:szCs w:val="24"/>
+        </w:rPr>
+        <w:t>.</w:t>
+      </w:r>
+    </w:p>
+    <w:p>
+      <w:pPr>
+        <w:pStyle w:val="Paragraphedeliste"/>
+        <w:rPr>
+          <w:rFonts w:eastAsiaTheme="minorEastAsia"/>
+          <w:sz w:val="24"/>
+          <w:szCs w:val="24"/>
+        </w:rPr>
+      </w:pPr>
+      <w:r>
+        <w:rPr>
+          <w:rFonts w:eastAsiaTheme="minorEastAsia"/>
+          <w:sz w:val="24"/>
+          <w:szCs w:val="24"/>
+        </w:rPr>
+        <w:t>2</w:t>
+      </w:r>
+      <w:r>
+        <w:rPr>
+          <w:rFonts w:eastAsiaTheme="minorEastAsia"/>
+          <w:sz w:val="24"/>
+          <w:szCs w:val="24"/>
+          <w:vertAlign w:val="superscript"/>
+        </w:rPr>
+        <w:t>ème</w:t>
+      </w:r>
+      <w:r>
+        <w:rPr>
+          <w:rFonts w:eastAsiaTheme="minorEastAsia"/>
+          <w:sz w:val="24"/>
+          <w:szCs w:val="24"/>
+        </w:rPr>
+        <w:t xml:space="preserve"> méthode : analytique</w:t>
+      </w:r>
+    </w:p>
+    <w:p>
+      <w:pPr>
+        <w:pStyle w:val="Paragraphedeliste"/>
+        <w:rPr>
+          <w:rFonts w:eastAsiaTheme="minorEastAsia"/>
+          <w:sz w:val="24"/>
+          <w:szCs w:val="24"/>
+        </w:rPr>
+      </w:pPr>
+      <w:r>
+        <w:rPr>
+          <w:rFonts w:eastAsiaTheme="minorEastAsia"/>
+          <w:sz w:val="24"/>
+          <w:szCs w:val="24"/>
+        </w:rPr>
+        <w:t>On a l’intégrale de quelque chose en « </w:t>
+      </w:r>
+      <m:oMath>
+        <m:r>
+          <w:rPr>
+            <w:rFonts w:ascii="Cambria Math" w:eastAsiaTheme="minorEastAsia" w:hAnsi="Cambria Math"/>
+            <w:sz w:val="24"/>
+            <w:szCs w:val="24"/>
+          </w:rPr>
+          <m:t>1-qqc</m:t>
+        </m:r>
+        <m:sSup>
+          <m:sSupPr>
+            <m:ctrlPr>
+              <w:rPr>
+                <w:rFonts w:ascii="Cambria Math" w:eastAsiaTheme="minorEastAsia" w:hAnsi="Cambria Math"/>
+                <w:i/>
+                <w:sz w:val="24"/>
+                <w:szCs w:val="24"/>
+              </w:rPr>
+            </m:ctrlPr>
+          </m:sSupPr>
+          <m:e>
+            <m:r>
+              <w:rPr>
+                <w:rFonts w:ascii="Cambria Math" w:eastAsiaTheme="minorEastAsia" w:hAnsi="Cambria Math"/>
+                <w:sz w:val="24"/>
+                <w:szCs w:val="24"/>
+              </w:rPr>
+              <m:t>h</m:t>
+            </m:r>
+          </m:e>
+          <m:sup>
+            <m:r>
+              <w:rPr>
+                <w:rFonts w:ascii="Cambria Math" w:eastAsiaTheme="minorEastAsia" w:hAnsi="Cambria Math"/>
+                <w:sz w:val="24"/>
+                <w:szCs w:val="24"/>
+              </w:rPr>
+              <m:t>2</m:t>
+            </m:r>
+          </m:sup>
+        </m:sSup>
+      </m:oMath>
+      <w:r>
+        <w:rPr>
+          <w:rFonts w:eastAsiaTheme="minorEastAsia"/>
+          <w:sz w:val="24"/>
+          <w:szCs w:val="24"/>
+        </w:rPr>
+        <w:t xml:space="preserve"> » qui rappelle une forme trigonométrique. </w:t>
+      </w:r>
+      <w:r>
+        <w:rPr>
+          <w:rFonts w:eastAsiaTheme="minorEastAsia"/>
+          <w:sz w:val="24"/>
+          <w:szCs w:val="24"/>
+        </w:rPr>
+        <w:t xml:space="preserve">Ainsi on peut poser </w:t>
+      </w:r>
+      <m:oMath>
+        <m:r>
+          <w:rPr>
+            <w:rFonts w:ascii="Cambria Math" w:eastAsiaTheme="minorEastAsia" w:hAnsi="Cambria Math"/>
+            <w:sz w:val="24"/>
+            <w:szCs w:val="24"/>
+          </w:rPr>
+          <m:t>x=</m:t>
+        </m:r>
+        <m:func>
+          <m:funcPr>
+            <m:ctrlPr>
+              <w:rPr>
+                <w:rFonts w:ascii="Cambria Math" w:eastAsiaTheme="minorEastAsia" w:hAnsi="Cambria Math"/>
+                <w:i/>
+                <w:sz w:val="24"/>
+                <w:szCs w:val="24"/>
+              </w:rPr>
+            </m:ctrlPr>
+          </m:funcPr>
+          <m:fName>
+            <m:r>
+              <m:rPr>
+                <m:sty m:val="p"/>
+              </m:rPr>
+              <w:rPr>
+                <w:rFonts w:ascii="Cambria Math" w:eastAsiaTheme="minorEastAsia" w:hAnsi="Cambria Math"/>
+                <w:sz w:val="24"/>
+                <w:szCs w:val="24"/>
+              </w:rPr>
+              <m:t>sin</m:t>
+            </m:r>
+          </m:fName>
+          <m:e>
+            <m:r>
+              <w:rPr>
+                <w:rFonts w:ascii="Cambria Math" w:eastAsiaTheme="minorEastAsia" w:hAnsi="Cambria Math"/>
+                <w:sz w:val="24"/>
+                <w:szCs w:val="24"/>
+              </w:rPr>
+              <m:t>u</m:t>
+            </m:r>
+          </m:e>
+        </m:func>
+      </m:oMath>
+      <w:r>
+        <w:rPr>
+          <w:rFonts w:eastAsiaTheme="minorEastAsia"/>
+          <w:sz w:val="24"/>
+          <w:szCs w:val="24"/>
+        </w:rPr>
+        <w:t xml:space="preserve"> (attention, comme le changement de variable doit rester bijectif sur </w:t>
+      </w:r>
+      <m:oMath>
+        <m:d>
+          <m:dPr>
+            <m:begChr m:val="["/>
+            <m:endChr m:val="]"/>
+            <m:ctrlPr>
+              <w:rPr>
+                <w:rFonts w:ascii="Cambria Math" w:eastAsiaTheme="minorEastAsia" w:hAnsi="Cambria Math"/>
+                <w:i/>
+                <w:sz w:val="24"/>
+                <w:szCs w:val="24"/>
+              </w:rPr>
+            </m:ctrlPr>
+          </m:dPr>
+          <m:e>
+            <m:r>
+              <w:rPr>
+                <w:rFonts w:ascii="Cambria Math" w:eastAsiaTheme="minorEastAsia" w:hAnsi="Cambria Math"/>
+                <w:sz w:val="24"/>
+                <w:szCs w:val="24"/>
+              </w:rPr>
+              <m:t>-1,1</m:t>
+            </m:r>
+          </m:e>
+        </m:d>
+      </m:oMath>
+      <w:r>
+        <w:rPr>
+          <w:rFonts w:eastAsiaTheme="minorEastAsia"/>
+          <w:sz w:val="24"/>
+          <w:szCs w:val="24"/>
+        </w:rPr>
+        <w:t xml:space="preserve">, on ne peut pas prendre </w:t>
+      </w:r>
+      <m:oMath>
+        <m:r>
+          <w:rPr>
+            <w:rFonts w:ascii="Cambria Math" w:eastAsiaTheme="minorEastAsia" w:hAnsi="Cambria Math"/>
+            <w:sz w:val="24"/>
+            <w:szCs w:val="24"/>
+          </w:rPr>
+          <m:t>x=</m:t>
+        </m:r>
+        <m:func>
+          <m:funcPr>
+            <m:ctrlPr>
+              <w:rPr>
+                <w:rFonts w:ascii="Cambria Math" w:eastAsiaTheme="minorEastAsia" w:hAnsi="Cambria Math"/>
+                <w:i/>
+                <w:sz w:val="24"/>
+                <w:szCs w:val="24"/>
+              </w:rPr>
+            </m:ctrlPr>
+          </m:funcPr>
+          <m:fName>
+            <m:r>
+              <m:rPr>
+                <m:sty m:val="p"/>
+              </m:rPr>
+              <w:rPr>
+                <w:rFonts w:ascii="Cambria Math" w:eastAsiaTheme="minorEastAsia" w:hAnsi="Cambria Math"/>
+                <w:sz w:val="24"/>
+                <w:szCs w:val="24"/>
+              </w:rPr>
+              <m:t>cos</m:t>
+            </m:r>
+          </m:fName>
+          <m:e>
+            <m:r>
+              <w:rPr>
+                <w:rFonts w:ascii="Cambria Math" w:eastAsiaTheme="minorEastAsia" w:hAnsi="Cambria Math"/>
+                <w:sz w:val="24"/>
+                <w:szCs w:val="24"/>
+              </w:rPr>
+              <m:t>u</m:t>
+            </m:r>
+          </m:e>
+        </m:func>
+      </m:oMath>
+      <w:r>
+        <w:rPr>
+          <w:rFonts w:eastAsiaTheme="minorEastAsia"/>
+          <w:sz w:val="24"/>
+          <w:szCs w:val="24"/>
+        </w:rPr>
+        <w:t> !)</w:t>
+      </w:r>
+    </w:p>
+    <w:p>
+      <w:pPr>
+        <w:pStyle w:val="Paragraphedeliste"/>
+        <w:rPr>
+          <w:rFonts w:eastAsiaTheme="minorEastAsia"/>
+          <w:sz w:val="24"/>
+          <w:szCs w:val="24"/>
+        </w:rPr>
+      </w:pPr>
+      <w:r>
+        <w:rPr>
+          <w:rFonts w:eastAsiaTheme="minorEastAsia"/>
+          <w:sz w:val="24"/>
+          <w:szCs w:val="24"/>
+        </w:rPr>
+        <w:t xml:space="preserve">On a ainsi </w:t>
+      </w:r>
+      <m:oMath>
+        <m:r>
+          <w:rPr>
+            <w:rFonts w:ascii="Cambria Math" w:eastAsiaTheme="minorEastAsia" w:hAnsi="Cambria Math"/>
+            <w:sz w:val="24"/>
+            <w:szCs w:val="24"/>
+          </w:rPr>
+          <m:t>dx=</m:t>
+        </m:r>
+        <m:func>
+          <m:funcPr>
+            <m:ctrlPr>
+              <w:rPr>
+                <w:rFonts w:ascii="Cambria Math" w:eastAsiaTheme="minorEastAsia" w:hAnsi="Cambria Math"/>
+                <w:i/>
+                <w:sz w:val="24"/>
+                <w:szCs w:val="24"/>
+              </w:rPr>
+            </m:ctrlPr>
+          </m:funcPr>
+          <m:fName>
+            <m:r>
+              <m:rPr>
+                <m:sty m:val="p"/>
+              </m:rPr>
+              <w:rPr>
+                <w:rFonts w:ascii="Cambria Math" w:eastAsiaTheme="minorEastAsia" w:hAnsi="Cambria Math"/>
+                <w:sz w:val="24"/>
+                <w:szCs w:val="24"/>
+              </w:rPr>
+              <m:t>cos</m:t>
+            </m:r>
+          </m:fName>
+          <m:e>
+            <m:r>
+              <w:rPr>
+                <w:rFonts w:ascii="Cambria Math" w:eastAsiaTheme="minorEastAsia" w:hAnsi="Cambria Math"/>
+                <w:sz w:val="24"/>
+                <w:szCs w:val="24"/>
+              </w:rPr>
+              <m:t>x</m:t>
+            </m:r>
+          </m:e>
+        </m:func>
+        <m:r>
+          <w:rPr>
+            <w:rFonts w:ascii="Cambria Math" w:eastAsiaTheme="minorEastAsia" w:hAnsi="Cambria Math"/>
+            <w:sz w:val="24"/>
+            <w:szCs w:val="24"/>
+          </w:rPr>
+          <m:t>du</m:t>
+        </m:r>
+      </m:oMath>
+      <w:r>
+        <w:rPr>
+          <w:rFonts w:eastAsiaTheme="minorEastAsia"/>
+          <w:sz w:val="24"/>
+          <w:szCs w:val="24"/>
+        </w:rPr>
+        <w:t xml:space="preserve">, et donc </w:t>
+      </w:r>
+    </w:p>
+    <w:p>
+      <w:pPr>
+        <w:pStyle w:val="Paragraphedeliste"/>
+        <w:rPr>
+          <w:rFonts w:eastAsiaTheme="minorEastAsia"/>
+          <w:sz w:val="24"/>
+          <w:szCs w:val="24"/>
+        </w:rPr>
+      </w:pPr>
+      <m:oMathPara>
+        <m:oMath>
+          <m:r>
+            <w:rPr>
+              <w:rFonts w:ascii="Cambria Math" w:eastAsiaTheme="minorEastAsia" w:hAnsi="Cambria Math"/>
+              <w:sz w:val="24"/>
+              <w:szCs w:val="24"/>
+            </w:rPr>
+            <w:lastRenderedPageBreak/>
+            <m:t>K=</m:t>
+          </m:r>
+          <m:nary>
+            <m:naryPr>
+              <m:ctrlPr>
+                <w:rPr>
+                  <w:rFonts w:ascii="Cambria Math" w:eastAsiaTheme="minorEastAsia" w:hAnsi="Cambria Math"/>
+                  <w:i/>
+                  <w:sz w:val="24"/>
+                  <w:szCs w:val="24"/>
+                </w:rPr>
+              </m:ctrlPr>
+            </m:naryPr>
+            <m:sub>
+              <m:r>
+                <w:rPr>
+                  <w:rFonts w:ascii="Cambria Math" w:eastAsiaTheme="minorEastAsia" w:hAnsi="Cambria Math"/>
+                  <w:sz w:val="24"/>
+                  <w:szCs w:val="24"/>
+                </w:rPr>
+                <m:t>-π</m:t>
+              </m:r>
+              <m:r>
+                <m:rPr>
+                  <m:lit/>
+                </m:rPr>
+                <w:rPr>
+                  <w:rFonts w:ascii="Cambria Math" w:eastAsiaTheme="minorEastAsia" w:hAnsi="Cambria Math"/>
+                  <w:sz w:val="24"/>
+                  <w:szCs w:val="24"/>
+                </w:rPr>
+                <m:t>/</m:t>
+              </m:r>
+              <m:r>
+                <w:rPr>
+                  <w:rFonts w:ascii="Cambria Math" w:eastAsiaTheme="minorEastAsia" w:hAnsi="Cambria Math"/>
+                  <w:sz w:val="24"/>
+                  <w:szCs w:val="24"/>
+                </w:rPr>
+                <m:t>2</m:t>
+              </m:r>
+            </m:sub>
+            <m:sup>
+              <m:r>
+                <w:rPr>
+                  <w:rFonts w:ascii="Cambria Math" w:eastAsiaTheme="minorEastAsia" w:hAnsi="Cambria Math"/>
+                  <w:sz w:val="24"/>
+                  <w:szCs w:val="24"/>
+                </w:rPr>
+                <m:t>π</m:t>
+              </m:r>
+              <m:r>
+                <m:rPr>
+                  <m:lit/>
+                </m:rPr>
+                <w:rPr>
+                  <w:rFonts w:ascii="Cambria Math" w:eastAsiaTheme="minorEastAsia" w:hAnsi="Cambria Math"/>
+                  <w:sz w:val="24"/>
+                  <w:szCs w:val="24"/>
+                </w:rPr>
+                <m:t>/</m:t>
+              </m:r>
+              <m:r>
+                <w:rPr>
+                  <w:rFonts w:ascii="Cambria Math" w:eastAsiaTheme="minorEastAsia" w:hAnsi="Cambria Math"/>
+                  <w:sz w:val="24"/>
+                  <w:szCs w:val="24"/>
+                </w:rPr>
+                <m:t>2</m:t>
+              </m:r>
+            </m:sup>
+            <m:e>
+              <m:rad>
+                <m:radPr>
+                  <m:degHide m:val="1"/>
+                  <m:ctrlPr>
+                    <w:rPr>
+                      <w:rFonts w:ascii="Cambria Math" w:eastAsiaTheme="minorEastAsia" w:hAnsi="Cambria Math"/>
+                      <w:i/>
+                      <w:sz w:val="24"/>
+                      <w:szCs w:val="24"/>
+                    </w:rPr>
+                  </m:ctrlPr>
+                </m:radPr>
+                <m:deg/>
+                <m:e>
+                  <m:r>
+                    <w:rPr>
+                      <w:rFonts w:ascii="Cambria Math" w:eastAsiaTheme="minorEastAsia" w:hAnsi="Cambria Math"/>
+                      <w:sz w:val="24"/>
+                      <w:szCs w:val="24"/>
+                    </w:rPr>
+                    <m:t>1-</m:t>
+                  </m:r>
+                  <m:func>
+                    <m:funcPr>
+                      <m:ctrlPr>
+                        <w:rPr>
+                          <w:rFonts w:ascii="Cambria Math" w:eastAsiaTheme="minorEastAsia" w:hAnsi="Cambria Math"/>
+                          <w:i/>
+                          <w:sz w:val="24"/>
+                          <w:szCs w:val="24"/>
+                        </w:rPr>
+                      </m:ctrlPr>
+                    </m:funcPr>
+                    <m:fName>
+                      <m:sSup>
+                        <m:sSupPr>
+                          <m:ctrlPr>
+                            <w:rPr>
+                              <w:rFonts w:ascii="Cambria Math" w:eastAsiaTheme="minorEastAsia" w:hAnsi="Cambria Math"/>
+                              <w:sz w:val="24"/>
+                              <w:szCs w:val="24"/>
+                            </w:rPr>
+                          </m:ctrlPr>
+                        </m:sSupPr>
+                        <m:e>
+                          <m:r>
+                            <m:rPr>
+                              <m:sty m:val="p"/>
+                            </m:rPr>
+                            <w:rPr>
+                              <w:rFonts w:ascii="Cambria Math" w:eastAsiaTheme="minorEastAsia" w:hAnsi="Cambria Math"/>
+                              <w:sz w:val="24"/>
+                              <w:szCs w:val="24"/>
+                            </w:rPr>
+                            <m:t>sin</m:t>
+                          </m:r>
+                        </m:e>
+                        <m:sup>
+                          <m:r>
+                            <m:rPr>
+                              <m:sty m:val="p"/>
+                            </m:rPr>
+                            <w:rPr>
+                              <w:rFonts w:ascii="Cambria Math" w:eastAsiaTheme="minorEastAsia" w:hAnsi="Cambria Math"/>
+                              <w:sz w:val="24"/>
+                              <w:szCs w:val="24"/>
+                            </w:rPr>
+                            <m:t>2</m:t>
+                          </m:r>
+                        </m:sup>
+                      </m:sSup>
+                    </m:fName>
+                    <m:e>
+                      <m:r>
+                        <w:rPr>
+                          <w:rFonts w:ascii="Cambria Math" w:eastAsiaTheme="minorEastAsia" w:hAnsi="Cambria Math"/>
+                          <w:sz w:val="24"/>
+                          <w:szCs w:val="24"/>
+                        </w:rPr>
+                        <m:t>u</m:t>
+                      </m:r>
+                    </m:e>
+                  </m:func>
+                </m:e>
+              </m:rad>
+              <m:func>
+                <m:funcPr>
+                  <m:ctrlPr>
+                    <w:rPr>
+                      <w:rFonts w:ascii="Cambria Math" w:eastAsiaTheme="minorEastAsia" w:hAnsi="Cambria Math"/>
+                      <w:i/>
+                      <w:sz w:val="24"/>
+                      <w:szCs w:val="24"/>
+                    </w:rPr>
+                  </m:ctrlPr>
+                </m:funcPr>
+                <m:fName>
+                  <m:r>
+                    <m:rPr>
+                      <m:sty m:val="p"/>
+                    </m:rPr>
+                    <w:rPr>
+                      <w:rFonts w:ascii="Cambria Math" w:eastAsiaTheme="minorEastAsia" w:hAnsi="Cambria Math"/>
+                      <w:sz w:val="24"/>
+                      <w:szCs w:val="24"/>
+                    </w:rPr>
+                    <m:t>cos</m:t>
+                  </m:r>
+                </m:fName>
+                <m:e>
+                  <m:r>
+                    <w:rPr>
+                      <w:rFonts w:ascii="Cambria Math" w:eastAsiaTheme="minorEastAsia" w:hAnsi="Cambria Math"/>
+                      <w:sz w:val="24"/>
+                      <w:szCs w:val="24"/>
+                    </w:rPr>
+                    <m:t>u</m:t>
+                  </m:r>
+                </m:e>
+              </m:func>
+              <m:r>
+                <w:rPr>
+                  <w:rFonts w:ascii="Cambria Math" w:eastAsiaTheme="minorEastAsia" w:hAnsi="Cambria Math"/>
+                  <w:sz w:val="24"/>
+                  <w:szCs w:val="24"/>
+                </w:rPr>
+                <m:t>du</m:t>
+              </m:r>
+            </m:e>
+          </m:nary>
+          <m:r>
+            <w:rPr>
+              <w:rFonts w:ascii="Cambria Math" w:eastAsiaTheme="minorEastAsia" w:hAnsi="Cambria Math"/>
+              <w:sz w:val="24"/>
+              <w:szCs w:val="24"/>
+            </w:rPr>
+            <m:t>=</m:t>
+          </m:r>
+          <m:nary>
+            <m:naryPr>
+              <m:ctrlPr>
+                <w:rPr>
+                  <w:rFonts w:ascii="Cambria Math" w:eastAsiaTheme="minorEastAsia" w:hAnsi="Cambria Math"/>
+                  <w:i/>
+                  <w:sz w:val="24"/>
+                  <w:szCs w:val="24"/>
+                </w:rPr>
+              </m:ctrlPr>
+            </m:naryPr>
+            <m:sub>
+              <m:r>
+                <w:rPr>
+                  <w:rFonts w:ascii="Cambria Math" w:eastAsiaTheme="minorEastAsia" w:hAnsi="Cambria Math"/>
+                  <w:sz w:val="24"/>
+                  <w:szCs w:val="24"/>
+                </w:rPr>
+                <m:t>-π</m:t>
+              </m:r>
+              <m:r>
+                <m:rPr>
+                  <m:lit/>
+                </m:rPr>
+                <w:rPr>
+                  <w:rFonts w:ascii="Cambria Math" w:eastAsiaTheme="minorEastAsia" w:hAnsi="Cambria Math"/>
+                  <w:sz w:val="24"/>
+                  <w:szCs w:val="24"/>
+                </w:rPr>
+                <m:t>/</m:t>
+              </m:r>
+              <m:r>
+                <w:rPr>
+                  <w:rFonts w:ascii="Cambria Math" w:eastAsiaTheme="minorEastAsia" w:hAnsi="Cambria Math"/>
+                  <w:sz w:val="24"/>
+                  <w:szCs w:val="24"/>
+                </w:rPr>
+                <m:t>2</m:t>
+              </m:r>
+            </m:sub>
+            <m:sup>
+              <m:r>
+                <w:rPr>
+                  <w:rFonts w:ascii="Cambria Math" w:eastAsiaTheme="minorEastAsia" w:hAnsi="Cambria Math"/>
+                  <w:sz w:val="24"/>
+                  <w:szCs w:val="24"/>
+                </w:rPr>
+                <m:t>π</m:t>
+              </m:r>
+              <m:r>
+                <m:rPr>
+                  <m:lit/>
+                </m:rPr>
+                <w:rPr>
+                  <w:rFonts w:ascii="Cambria Math" w:eastAsiaTheme="minorEastAsia" w:hAnsi="Cambria Math"/>
+                  <w:sz w:val="24"/>
+                  <w:szCs w:val="24"/>
+                </w:rPr>
+                <m:t>/</m:t>
+              </m:r>
+              <m:r>
+                <w:rPr>
+                  <w:rFonts w:ascii="Cambria Math" w:eastAsiaTheme="minorEastAsia" w:hAnsi="Cambria Math"/>
+                  <w:sz w:val="24"/>
+                  <w:szCs w:val="24"/>
+                </w:rPr>
+                <m:t>2</m:t>
+              </m:r>
+            </m:sup>
+            <m:e>
+              <m:func>
+                <m:funcPr>
+                  <m:ctrlPr>
+                    <w:rPr>
+                      <w:rFonts w:ascii="Cambria Math" w:eastAsiaTheme="minorEastAsia" w:hAnsi="Cambria Math"/>
+                      <w:i/>
+                      <w:sz w:val="24"/>
+                      <w:szCs w:val="24"/>
+                    </w:rPr>
+                  </m:ctrlPr>
+                </m:funcPr>
+                <m:fName>
+                  <m:sSup>
+                    <m:sSupPr>
+                      <m:ctrlPr>
+                        <w:rPr>
+                          <w:rFonts w:ascii="Cambria Math" w:eastAsiaTheme="minorEastAsia" w:hAnsi="Cambria Math"/>
+                          <w:i/>
+                          <w:sz w:val="24"/>
+                          <w:szCs w:val="24"/>
+                        </w:rPr>
+                      </m:ctrlPr>
+                    </m:sSupPr>
+                    <m:e>
+                      <m:r>
+                        <m:rPr>
+                          <m:sty m:val="p"/>
+                        </m:rPr>
+                        <w:rPr>
+                          <w:rFonts w:ascii="Cambria Math" w:eastAsiaTheme="minorEastAsia" w:hAnsi="Cambria Math"/>
+                          <w:sz w:val="24"/>
+                          <w:szCs w:val="24"/>
+                        </w:rPr>
+                        <m:t>cos</m:t>
+                      </m:r>
+                      <m:ctrlPr>
+                        <w:rPr>
+                          <w:rFonts w:ascii="Cambria Math" w:eastAsiaTheme="minorEastAsia" w:hAnsi="Cambria Math"/>
+                          <w:sz w:val="24"/>
+                          <w:szCs w:val="24"/>
+                        </w:rPr>
+                      </m:ctrlPr>
+                    </m:e>
+                    <m:sup>
+                      <m:r>
+                        <w:rPr>
+                          <w:rFonts w:ascii="Cambria Math" w:eastAsiaTheme="minorEastAsia" w:hAnsi="Cambria Math"/>
+                          <w:sz w:val="24"/>
+                          <w:szCs w:val="24"/>
+                        </w:rPr>
+                        <m:t>2</m:t>
+                      </m:r>
+                      <m:ctrlPr>
+                        <w:rPr>
+                          <w:rFonts w:ascii="Cambria Math" w:eastAsiaTheme="minorEastAsia" w:hAnsi="Cambria Math"/>
+                          <w:sz w:val="24"/>
+                          <w:szCs w:val="24"/>
+                        </w:rPr>
+                      </m:ctrlPr>
+                    </m:sup>
+                  </m:sSup>
+                </m:fName>
+                <m:e>
+                  <m:d>
+                    <m:dPr>
+                      <m:ctrlPr>
+                        <w:rPr>
+                          <w:rFonts w:ascii="Cambria Math" w:eastAsiaTheme="minorEastAsia" w:hAnsi="Cambria Math"/>
+                          <w:i/>
+                          <w:sz w:val="24"/>
+                          <w:szCs w:val="24"/>
+                        </w:rPr>
+                      </m:ctrlPr>
+                    </m:dPr>
+                    <m:e>
+                      <m:r>
+                        <w:rPr>
+                          <w:rFonts w:ascii="Cambria Math" w:eastAsiaTheme="minorEastAsia" w:hAnsi="Cambria Math"/>
+                          <w:sz w:val="24"/>
+                          <w:szCs w:val="24"/>
+                        </w:rPr>
+                        <m:t>u</m:t>
+                      </m:r>
+                    </m:e>
+                  </m:d>
+                </m:e>
+              </m:func>
+              <m:r>
+                <w:rPr>
+                  <w:rFonts w:ascii="Cambria Math" w:eastAsiaTheme="minorEastAsia" w:hAnsi="Cambria Math"/>
+                  <w:sz w:val="24"/>
+                  <w:szCs w:val="24"/>
+                </w:rPr>
+                <m:t>du</m:t>
+              </m:r>
+            </m:e>
+          </m:nary>
+        </m:oMath>
+      </m:oMathPara>
+    </w:p>
+    <w:p>
+      <w:pPr>
+        <w:pStyle w:val="Paragraphedeliste"/>
+        <w:rPr>
+          <w:rFonts w:eastAsiaTheme="minorEastAsia"/>
+          <w:sz w:val="24"/>
+          <w:szCs w:val="24"/>
+        </w:rPr>
+      </w:pPr>
+      <m:oMathPara>
+        <m:oMath>
+          <m:r>
+            <w:rPr>
+              <w:rFonts w:ascii="Cambria Math" w:eastAsiaTheme="minorEastAsia" w:hAnsi="Cambria Math"/>
+              <w:sz w:val="24"/>
+              <w:szCs w:val="24"/>
+            </w:rPr>
+            <m:t xml:space="preserve">                 </m:t>
+          </m:r>
+          <m:r>
+            <w:rPr>
+              <w:rFonts w:ascii="Cambria Math" w:eastAsiaTheme="minorEastAsia" w:hAnsi="Cambria Math"/>
+              <w:sz w:val="24"/>
+              <w:szCs w:val="24"/>
+            </w:rPr>
+            <m:t xml:space="preserve">                                         </m:t>
+          </m:r>
+          <m:r>
+            <w:rPr>
+              <w:rFonts w:ascii="Cambria Math" w:eastAsiaTheme="minorEastAsia" w:hAnsi="Cambria Math"/>
+              <w:sz w:val="24"/>
+              <w:szCs w:val="24"/>
+            </w:rPr>
+            <m:t xml:space="preserve">           =</m:t>
+          </m:r>
+          <m:nary>
+            <m:naryPr>
+              <m:ctrlPr>
+                <w:rPr>
+                  <w:rFonts w:ascii="Cambria Math" w:eastAsiaTheme="minorEastAsia" w:hAnsi="Cambria Math"/>
+                  <w:i/>
+                  <w:sz w:val="24"/>
+                  <w:szCs w:val="24"/>
+                </w:rPr>
+              </m:ctrlPr>
+            </m:naryPr>
+            <m:sub>
+              <m:r>
+                <w:rPr>
+                  <w:rFonts w:ascii="Cambria Math" w:eastAsiaTheme="minorEastAsia" w:hAnsi="Cambria Math"/>
+                  <w:sz w:val="24"/>
+                  <w:szCs w:val="24"/>
+                </w:rPr>
+                <m:t>-π</m:t>
+              </m:r>
+              <m:r>
+                <m:rPr>
+                  <m:lit/>
+                </m:rPr>
+                <w:rPr>
+                  <w:rFonts w:ascii="Cambria Math" w:eastAsiaTheme="minorEastAsia" w:hAnsi="Cambria Math"/>
+                  <w:sz w:val="24"/>
+                  <w:szCs w:val="24"/>
+                </w:rPr>
+                <m:t>/</m:t>
+              </m:r>
+              <m:r>
+                <w:rPr>
+                  <w:rFonts w:ascii="Cambria Math" w:eastAsiaTheme="minorEastAsia" w:hAnsi="Cambria Math"/>
+                  <w:sz w:val="24"/>
+                  <w:szCs w:val="24"/>
+                </w:rPr>
+                <m:t>2</m:t>
+              </m:r>
+            </m:sub>
+            <m:sup>
+              <m:r>
+                <w:rPr>
+                  <w:rFonts w:ascii="Cambria Math" w:eastAsiaTheme="minorEastAsia" w:hAnsi="Cambria Math"/>
+                  <w:sz w:val="24"/>
+                  <w:szCs w:val="24"/>
+                </w:rPr>
+                <m:t>π</m:t>
+              </m:r>
+              <m:r>
+                <m:rPr>
+                  <m:lit/>
+                </m:rPr>
+                <w:rPr>
+                  <w:rFonts w:ascii="Cambria Math" w:eastAsiaTheme="minorEastAsia" w:hAnsi="Cambria Math"/>
+                  <w:sz w:val="24"/>
+                  <w:szCs w:val="24"/>
+                </w:rPr>
+                <m:t>/</m:t>
+              </m:r>
+              <m:r>
+                <w:rPr>
+                  <w:rFonts w:ascii="Cambria Math" w:eastAsiaTheme="minorEastAsia" w:hAnsi="Cambria Math"/>
+                  <w:sz w:val="24"/>
+                  <w:szCs w:val="24"/>
+                </w:rPr>
+                <m:t>2</m:t>
+              </m:r>
+            </m:sup>
+            <m:e>
+              <m:f>
+                <m:fPr>
+                  <m:ctrlPr>
+                    <w:rPr>
+                      <w:rFonts w:ascii="Cambria Math" w:eastAsiaTheme="minorEastAsia" w:hAnsi="Cambria Math"/>
+                      <w:i/>
+                      <w:sz w:val="24"/>
+                      <w:szCs w:val="24"/>
+                    </w:rPr>
+                  </m:ctrlPr>
+                </m:fPr>
+                <m:num>
+                  <m:r>
+                    <w:rPr>
+                      <w:rFonts w:ascii="Cambria Math" w:eastAsiaTheme="minorEastAsia" w:hAnsi="Cambria Math"/>
+                      <w:sz w:val="24"/>
+                      <w:szCs w:val="24"/>
+                    </w:rPr>
+                    <m:t>1+</m:t>
+                  </m:r>
+                  <m:func>
+                    <m:funcPr>
+                      <m:ctrlPr>
+                        <w:rPr>
+                          <w:rFonts w:ascii="Cambria Math" w:eastAsiaTheme="minorEastAsia" w:hAnsi="Cambria Math"/>
+                          <w:i/>
+                          <w:sz w:val="24"/>
+                          <w:szCs w:val="24"/>
+                        </w:rPr>
+                      </m:ctrlPr>
+                    </m:funcPr>
+                    <m:fName>
+                      <m:r>
+                        <m:rPr>
+                          <m:sty m:val="p"/>
+                        </m:rPr>
+                        <w:rPr>
+                          <w:rFonts w:ascii="Cambria Math" w:eastAsiaTheme="minorEastAsia" w:hAnsi="Cambria Math"/>
+                          <w:sz w:val="24"/>
+                          <w:szCs w:val="24"/>
+                        </w:rPr>
+                        <m:t>cos</m:t>
+                      </m:r>
+                    </m:fName>
+                    <m:e>
+                      <m:d>
+                        <m:dPr>
+                          <m:ctrlPr>
+                            <w:rPr>
+                              <w:rFonts w:ascii="Cambria Math" w:eastAsiaTheme="minorEastAsia" w:hAnsi="Cambria Math"/>
+                              <w:i/>
+                              <w:sz w:val="24"/>
+                              <w:szCs w:val="24"/>
+                            </w:rPr>
+                          </m:ctrlPr>
+                        </m:dPr>
+                        <m:e>
+                          <m:r>
+                            <w:rPr>
+                              <w:rFonts w:ascii="Cambria Math" w:eastAsiaTheme="minorEastAsia" w:hAnsi="Cambria Math"/>
+                              <w:sz w:val="24"/>
+                              <w:szCs w:val="24"/>
+                            </w:rPr>
+                            <m:t>2u</m:t>
+                          </m:r>
+                        </m:e>
+                      </m:d>
+                    </m:e>
+                  </m:func>
+                </m:num>
+                <m:den>
+                  <m:r>
+                    <w:rPr>
+                      <w:rFonts w:ascii="Cambria Math" w:eastAsiaTheme="minorEastAsia" w:hAnsi="Cambria Math"/>
+                      <w:sz w:val="24"/>
+                      <w:szCs w:val="24"/>
+                    </w:rPr>
+                    <m:t>2</m:t>
+                  </m:r>
+                </m:den>
+              </m:f>
+              <m:r>
+                <w:rPr>
+                  <w:rFonts w:ascii="Cambria Math" w:eastAsiaTheme="minorEastAsia" w:hAnsi="Cambria Math"/>
+                  <w:sz w:val="24"/>
+                  <w:szCs w:val="24"/>
+                </w:rPr>
+                <m:t>du</m:t>
+              </m:r>
+            </m:e>
+          </m:nary>
+        </m:oMath>
+      </m:oMathPara>
+    </w:p>
+    <w:p>
+      <w:pPr>
+        <w:pStyle w:val="Paragraphedeliste"/>
+        <w:rPr>
+          <w:rFonts w:eastAsiaTheme="minorEastAsia"/>
+          <w:sz w:val="24"/>
+          <w:szCs w:val="24"/>
+        </w:rPr>
+      </w:pPr>
+      <m:oMathPara>
+        <m:oMath>
+          <m:r>
+            <w:rPr>
+              <w:rFonts w:ascii="Cambria Math" w:eastAsiaTheme="minorEastAsia" w:hAnsi="Cambria Math"/>
+              <w:sz w:val="24"/>
+              <w:szCs w:val="24"/>
+            </w:rPr>
+            <m:t xml:space="preserve">                                                                  =</m:t>
+          </m:r>
+          <m:f>
+            <m:fPr>
+              <m:ctrlPr>
+                <w:rPr>
+                  <w:rFonts w:ascii="Cambria Math" w:eastAsiaTheme="minorEastAsia" w:hAnsi="Cambria Math"/>
+                  <w:i/>
+                  <w:sz w:val="24"/>
+                  <w:szCs w:val="24"/>
+                </w:rPr>
+              </m:ctrlPr>
+            </m:fPr>
+            <m:num>
+              <m:r>
+                <w:rPr>
+                  <w:rFonts w:ascii="Cambria Math" w:eastAsiaTheme="minorEastAsia" w:hAnsi="Cambria Math"/>
+                  <w:sz w:val="24"/>
+                  <w:szCs w:val="24"/>
+                </w:rPr>
+                <m:t>1</m:t>
+              </m:r>
+            </m:num>
+            <m:den>
+              <m:r>
+                <w:rPr>
+                  <w:rFonts w:ascii="Cambria Math" w:eastAsiaTheme="minorEastAsia" w:hAnsi="Cambria Math"/>
+                  <w:sz w:val="24"/>
+                  <w:szCs w:val="24"/>
+                </w:rPr>
+                <m:t>2</m:t>
+              </m:r>
+            </m:den>
+          </m:f>
+          <m:sSubSup>
+            <m:sSubSupPr>
+              <m:ctrlPr>
+                <w:rPr>
+                  <w:rFonts w:ascii="Cambria Math" w:eastAsiaTheme="minorEastAsia" w:hAnsi="Cambria Math"/>
+                  <w:i/>
+                  <w:sz w:val="24"/>
+                  <w:szCs w:val="24"/>
+                </w:rPr>
+              </m:ctrlPr>
+            </m:sSubSupPr>
+            <m:e>
+              <m:d>
+                <m:dPr>
+                  <m:begChr m:val="["/>
+                  <m:endChr m:val="]"/>
+                  <m:ctrlPr>
+                    <w:rPr>
+                      <w:rFonts w:ascii="Cambria Math" w:eastAsiaTheme="minorEastAsia" w:hAnsi="Cambria Math"/>
+                      <w:i/>
+                      <w:sz w:val="24"/>
+                      <w:szCs w:val="24"/>
+                    </w:rPr>
+                  </m:ctrlPr>
+                </m:dPr>
+                <m:e>
+                  <m:r>
+                    <w:rPr>
+                      <w:rFonts w:ascii="Cambria Math" w:eastAsiaTheme="minorEastAsia" w:hAnsi="Cambria Math"/>
+                      <w:sz w:val="24"/>
+                      <w:szCs w:val="24"/>
+                    </w:rPr>
+                    <m:t>u+</m:t>
+                  </m:r>
+                  <m:f>
+                    <m:fPr>
+                      <m:ctrlPr>
+                        <w:rPr>
+                          <w:rFonts w:ascii="Cambria Math" w:eastAsiaTheme="minorEastAsia" w:hAnsi="Cambria Math"/>
+                          <w:i/>
+                          <w:sz w:val="24"/>
+                          <w:szCs w:val="24"/>
+                        </w:rPr>
+                      </m:ctrlPr>
+                    </m:fPr>
+                    <m:num>
+                      <m:func>
+                        <m:funcPr>
+                          <m:ctrlPr>
+                            <w:rPr>
+                              <w:rFonts w:ascii="Cambria Math" w:eastAsiaTheme="minorEastAsia" w:hAnsi="Cambria Math"/>
+                              <w:i/>
+                              <w:sz w:val="24"/>
+                              <w:szCs w:val="24"/>
+                            </w:rPr>
+                          </m:ctrlPr>
+                        </m:funcPr>
+                        <m:fName>
+                          <m:r>
+                            <m:rPr>
+                              <m:sty m:val="p"/>
+                            </m:rPr>
+                            <w:rPr>
+                              <w:rFonts w:ascii="Cambria Math" w:eastAsiaTheme="minorEastAsia" w:hAnsi="Cambria Math"/>
+                              <w:sz w:val="24"/>
+                              <w:szCs w:val="24"/>
+                            </w:rPr>
+                            <m:t>sin</m:t>
+                          </m:r>
+                        </m:fName>
+                        <m:e>
+                          <m:d>
+                            <m:dPr>
+                              <m:ctrlPr>
+                                <w:rPr>
+                                  <w:rFonts w:ascii="Cambria Math" w:eastAsiaTheme="minorEastAsia" w:hAnsi="Cambria Math"/>
+                                  <w:i/>
+                                  <w:sz w:val="24"/>
+                                  <w:szCs w:val="24"/>
+                                </w:rPr>
+                              </m:ctrlPr>
+                            </m:dPr>
+                            <m:e>
+                              <m:r>
+                                <w:rPr>
+                                  <w:rFonts w:ascii="Cambria Math" w:eastAsiaTheme="minorEastAsia" w:hAnsi="Cambria Math"/>
+                                  <w:sz w:val="24"/>
+                                  <w:szCs w:val="24"/>
+                                </w:rPr>
+                                <m:t>2u</m:t>
+                              </m:r>
+                            </m:e>
+                          </m:d>
+                        </m:e>
+                      </m:func>
+                    </m:num>
+                    <m:den>
+                      <m:r>
+                        <w:rPr>
+                          <w:rFonts w:ascii="Cambria Math" w:eastAsiaTheme="minorEastAsia" w:hAnsi="Cambria Math"/>
+                          <w:sz w:val="24"/>
+                          <w:szCs w:val="24"/>
+                        </w:rPr>
+                        <m:t>2</m:t>
+                      </m:r>
+                    </m:den>
+                  </m:f>
+                </m:e>
+              </m:d>
+            </m:e>
+            <m:sub>
+              <m:r>
+                <w:rPr>
+                  <w:rFonts w:ascii="Cambria Math" w:eastAsiaTheme="minorEastAsia" w:hAnsi="Cambria Math"/>
+                  <w:sz w:val="24"/>
+                  <w:szCs w:val="24"/>
+                </w:rPr>
+                <m:t>-π</m:t>
+              </m:r>
+              <m:r>
+                <m:rPr>
+                  <m:lit/>
+                </m:rPr>
+                <w:rPr>
+                  <w:rFonts w:ascii="Cambria Math" w:eastAsiaTheme="minorEastAsia" w:hAnsi="Cambria Math"/>
+                  <w:sz w:val="24"/>
+                  <w:szCs w:val="24"/>
+                </w:rPr>
+                <m:t>/</m:t>
+              </m:r>
+              <m:r>
+                <w:rPr>
+                  <w:rFonts w:ascii="Cambria Math" w:eastAsiaTheme="minorEastAsia" w:hAnsi="Cambria Math"/>
+                  <w:sz w:val="24"/>
+                  <w:szCs w:val="24"/>
+                </w:rPr>
+                <m:t>2</m:t>
+              </m:r>
+            </m:sub>
+            <m:sup>
+              <m:r>
+                <w:rPr>
+                  <w:rFonts w:ascii="Cambria Math" w:eastAsiaTheme="minorEastAsia" w:hAnsi="Cambria Math"/>
+                  <w:sz w:val="24"/>
+                  <w:szCs w:val="24"/>
+                </w:rPr>
+                <m:t>π</m:t>
+              </m:r>
+              <m:r>
+                <m:rPr>
+                  <m:lit/>
+                </m:rPr>
+                <w:rPr>
+                  <w:rFonts w:ascii="Cambria Math" w:eastAsiaTheme="minorEastAsia" w:hAnsi="Cambria Math"/>
+                  <w:sz w:val="24"/>
+                  <w:szCs w:val="24"/>
+                </w:rPr>
+                <m:t>/</m:t>
+              </m:r>
+              <m:r>
+                <w:rPr>
+                  <w:rFonts w:ascii="Cambria Math" w:eastAsiaTheme="minorEastAsia" w:hAnsi="Cambria Math"/>
+                  <w:sz w:val="24"/>
+                  <w:szCs w:val="24"/>
+                </w:rPr>
+                <m:t>2</m:t>
+              </m:r>
+            </m:sup>
+          </m:sSubSup>
+        </m:oMath>
+      </m:oMathPara>
+    </w:p>
+    <w:p>
+      <w:pPr>
+        <w:pStyle w:val="Paragraphedeliste"/>
+        <w:rPr>
+          <w:rFonts w:eastAsiaTheme="minorEastAsia"/>
+          <w:sz w:val="24"/>
+          <w:szCs w:val="24"/>
+        </w:rPr>
+      </w:pPr>
+      <m:oMathPara>
+        <m:oMath>
+          <m:r>
+            <w:rPr>
+              <w:rFonts w:ascii="Cambria Math" w:eastAsiaTheme="minorEastAsia" w:hAnsi="Cambria Math"/>
+              <w:sz w:val="24"/>
+              <w:szCs w:val="24"/>
+            </w:rPr>
+            <m:t xml:space="preserve">                               =</m:t>
+          </m:r>
+          <m:f>
+            <m:fPr>
+              <m:ctrlPr>
+                <w:rPr>
+                  <w:rFonts w:ascii="Cambria Math" w:eastAsiaTheme="minorEastAsia" w:hAnsi="Cambria Math"/>
+                  <w:i/>
+                  <w:sz w:val="24"/>
+                  <w:szCs w:val="24"/>
+                </w:rPr>
+              </m:ctrlPr>
+            </m:fPr>
+            <m:num>
+              <m:r>
+                <w:rPr>
+                  <w:rFonts w:ascii="Cambria Math" w:eastAsiaTheme="minorEastAsia" w:hAnsi="Cambria Math"/>
+                  <w:sz w:val="24"/>
+                  <w:szCs w:val="24"/>
+                </w:rPr>
+                <m:t>π</m:t>
+              </m:r>
+            </m:num>
+            <m:den>
+              <m:r>
+                <w:rPr>
+                  <w:rFonts w:ascii="Cambria Math" w:eastAsiaTheme="minorEastAsia" w:hAnsi="Cambria Math"/>
+                  <w:sz w:val="24"/>
+                  <w:szCs w:val="24"/>
+                </w:rPr>
+                <m:t>2</m:t>
+              </m:r>
+            </m:den>
+          </m:f>
+        </m:oMath>
+      </m:oMathPara>
+    </w:p>
+    <w:p>
+      <w:pPr>
+        <w:pStyle w:val="Paragraphedeliste"/>
+        <w:numPr>
+          <w:ilvl w:val="0"/>
+          <w:numId w:val="5"/>
+        </w:numPr>
+        <w:rPr>
+          <w:rFonts w:eastAsiaTheme="minorEastAsia"/>
+          <w:sz w:val="24"/>
+          <w:szCs w:val="24"/>
+        </w:rPr>
+      </w:pPr>
+      <w:r>
+        <w:rPr>
+          <w:rFonts w:eastAsiaTheme="minorEastAsia"/>
+          <w:sz w:val="24"/>
+          <w:szCs w:val="24"/>
+        </w:rPr>
+        <w:t>On voit qu’on intègre une fonction impaire sur un segment centré en zéro, donc l’intégrale est forcément nulle.</w:t>
+      </w:r>
+    </w:p>
+    <w:p>
+      <w:pPr>
+        <w:pStyle w:val="Paragraphedeliste"/>
+        <w:numPr>
+          <w:ilvl w:val="0"/>
+          <w:numId w:val="5"/>
+        </w:numPr>
+        <w:rPr>
+          <w:rFonts w:eastAsiaTheme="minorEastAsia"/>
+          <w:sz w:val="24"/>
+          <w:szCs w:val="24"/>
+        </w:rPr>
+      </w:pPr>
+      <w:r>
+        <w:rPr>
+          <w:rFonts w:eastAsiaTheme="minorEastAsia"/>
+          <w:sz w:val="24"/>
+          <w:szCs w:val="24"/>
+        </w:rPr>
+        <w:t xml:space="preserve">Soit </w:t>
+      </w:r>
+      <m:oMath>
+        <m:r>
+          <w:rPr>
+            <w:rFonts w:ascii="Cambria Math" w:eastAsiaTheme="minorEastAsia" w:hAnsi="Cambria Math"/>
+            <w:sz w:val="24"/>
+            <w:szCs w:val="24"/>
+          </w:rPr>
+          <m:t>I=</m:t>
+        </m:r>
+        <m:nary>
+          <m:naryPr>
+            <m:ctrlPr>
+              <w:rPr>
+                <w:rFonts w:ascii="Cambria Math" w:eastAsia="Aptos" w:hAnsi="Cambria Math"/>
+                <w:i/>
+                <w:sz w:val="24"/>
+                <w:szCs w:val="24"/>
+              </w:rPr>
+            </m:ctrlPr>
+          </m:naryPr>
+          <m:sub>
+            <m:r>
+              <w:rPr>
+                <w:rFonts w:ascii="Cambria Math" w:eastAsia="Aptos" w:hAnsi="Cambria Math"/>
+                <w:sz w:val="24"/>
+                <w:szCs w:val="24"/>
+              </w:rPr>
+              <m:t>0</m:t>
+            </m:r>
+          </m:sub>
+          <m:sup>
+            <m:r>
+              <w:rPr>
+                <w:rFonts w:ascii="Cambria Math" w:eastAsia="Aptos" w:hAnsi="Cambria Math"/>
+                <w:sz w:val="24"/>
+                <w:szCs w:val="24"/>
+              </w:rPr>
+              <m:t>π</m:t>
+            </m:r>
+          </m:sup>
+          <m:e>
+            <m:f>
+              <m:fPr>
+                <m:ctrlPr>
+                  <w:rPr>
+                    <w:rFonts w:ascii="Cambria Math" w:eastAsia="Aptos" w:hAnsi="Cambria Math"/>
+                    <w:i/>
+                    <w:sz w:val="24"/>
+                    <w:szCs w:val="24"/>
+                  </w:rPr>
+                </m:ctrlPr>
+              </m:fPr>
+              <m:num>
+                <m:r>
+                  <w:rPr>
+                    <w:rFonts w:ascii="Cambria Math" w:eastAsia="Aptos" w:hAnsi="Cambria Math"/>
+                    <w:sz w:val="24"/>
+                    <w:szCs w:val="24"/>
+                  </w:rPr>
+                  <m:t>1</m:t>
+                </m:r>
+              </m:num>
+              <m:den>
+                <m:sSup>
+                  <m:sSupPr>
+                    <m:ctrlPr>
+                      <w:rPr>
+                        <w:rFonts w:ascii="Cambria Math" w:eastAsia="Aptos" w:hAnsi="Cambria Math"/>
+                        <w:i/>
+                        <w:sz w:val="24"/>
+                        <w:szCs w:val="24"/>
+                      </w:rPr>
+                    </m:ctrlPr>
+                  </m:sSupPr>
+                  <m:e>
+                    <m:d>
+                      <m:dPr>
+                        <m:ctrlPr>
+                          <w:rPr>
+                            <w:rFonts w:ascii="Cambria Math" w:eastAsia="Aptos" w:hAnsi="Cambria Math"/>
+                            <w:i/>
+                            <w:sz w:val="24"/>
+                            <w:szCs w:val="24"/>
+                          </w:rPr>
+                        </m:ctrlPr>
+                      </m:dPr>
+                      <m:e>
+                        <m:sSup>
+                          <m:sSupPr>
+                            <m:ctrlPr>
+                              <w:rPr>
+                                <w:rFonts w:ascii="Cambria Math" w:eastAsia="Aptos" w:hAnsi="Cambria Math"/>
+                                <w:i/>
+                                <w:sz w:val="24"/>
+                                <w:szCs w:val="24"/>
+                              </w:rPr>
+                            </m:ctrlPr>
+                          </m:sSupPr>
+                          <m:e>
+                            <m:r>
+                              <w:rPr>
+                                <w:rFonts w:ascii="Cambria Math" w:eastAsia="Aptos" w:hAnsi="Cambria Math"/>
+                                <w:sz w:val="24"/>
+                                <w:szCs w:val="24"/>
+                              </w:rPr>
+                              <m:t>x</m:t>
+                            </m:r>
+                          </m:e>
+                          <m:sup>
+                            <m:r>
+                              <w:rPr>
+                                <w:rFonts w:ascii="Cambria Math" w:eastAsia="Aptos" w:hAnsi="Cambria Math"/>
+                                <w:sz w:val="24"/>
+                                <w:szCs w:val="24"/>
+                              </w:rPr>
+                              <m:t>2</m:t>
+                            </m:r>
+                          </m:sup>
+                        </m:sSup>
+                        <m:r>
+                          <w:rPr>
+                            <w:rFonts w:ascii="Cambria Math" w:eastAsia="Aptos" w:hAnsi="Cambria Math"/>
+                            <w:sz w:val="24"/>
+                            <w:szCs w:val="24"/>
+                          </w:rPr>
+                          <m:t>+4</m:t>
+                        </m:r>
+                      </m:e>
+                    </m:d>
+                  </m:e>
+                  <m:sup>
+                    <m:r>
+                      <w:rPr>
+                        <w:rFonts w:ascii="Cambria Math" w:eastAsia="Aptos" w:hAnsi="Cambria Math"/>
+                        <w:sz w:val="24"/>
+                        <w:szCs w:val="24"/>
+                      </w:rPr>
+                      <m:t>2</m:t>
+                    </m:r>
+                  </m:sup>
+                </m:sSup>
+              </m:den>
+            </m:f>
+            <m:r>
+              <w:rPr>
+                <w:rFonts w:ascii="Cambria Math" w:eastAsia="Aptos" w:hAnsi="Cambria Math"/>
+                <w:sz w:val="24"/>
+                <w:szCs w:val="24"/>
+              </w:rPr>
+              <m:t>dx</m:t>
+            </m:r>
+          </m:e>
+        </m:nary>
+      </m:oMath>
+    </w:p>
+    <w:p>
+      <w:pPr>
+        <w:pStyle w:val="Paragraphedeliste"/>
+        <w:rPr>
+          <w:rFonts w:eastAsiaTheme="minorEastAsia"/>
+          <w:sz w:val="24"/>
+          <w:szCs w:val="24"/>
+        </w:rPr>
+      </w:pPr>
+      <w:r>
+        <w:rPr>
+          <w:rFonts w:eastAsiaTheme="minorEastAsia"/>
+          <w:sz w:val="24"/>
+          <w:szCs w:val="24"/>
+        </w:rPr>
+        <w:t xml:space="preserve">On pose, comme proposé </w:t>
+      </w:r>
+      <m:oMath>
+        <m:r>
+          <w:rPr>
+            <w:rFonts w:ascii="Cambria Math" w:eastAsiaTheme="minorEastAsia" w:hAnsi="Cambria Math"/>
+            <w:sz w:val="24"/>
+            <w:szCs w:val="24"/>
+          </w:rPr>
+          <m:t>x=2</m:t>
+        </m:r>
+        <m:func>
+          <m:funcPr>
+            <m:ctrlPr>
+              <w:rPr>
+                <w:rFonts w:ascii="Cambria Math" w:eastAsiaTheme="minorEastAsia" w:hAnsi="Cambria Math"/>
+                <w:i/>
+                <w:sz w:val="24"/>
+                <w:szCs w:val="24"/>
+              </w:rPr>
+            </m:ctrlPr>
+          </m:funcPr>
+          <m:fName>
+            <m:r>
+              <m:rPr>
+                <m:sty m:val="p"/>
+              </m:rPr>
+              <w:rPr>
+                <w:rFonts w:ascii="Cambria Math" w:eastAsiaTheme="minorEastAsia" w:hAnsi="Cambria Math"/>
+                <w:sz w:val="24"/>
+                <w:szCs w:val="24"/>
+              </w:rPr>
+              <m:t>tan</m:t>
+            </m:r>
+          </m:fName>
+          <m:e>
+            <m:r>
+              <w:rPr>
+                <w:rFonts w:ascii="Cambria Math" w:eastAsiaTheme="minorEastAsia" w:hAnsi="Cambria Math"/>
+                <w:sz w:val="24"/>
+                <w:szCs w:val="24"/>
+              </w:rPr>
+              <m:t>θ</m:t>
+            </m:r>
+          </m:e>
+        </m:func>
+      </m:oMath>
+      <w:r>
+        <w:rPr>
+          <w:rFonts w:eastAsiaTheme="minorEastAsia"/>
+          <w:sz w:val="24"/>
+          <w:szCs w:val="24"/>
+        </w:rPr>
+        <w:t>.</w:t>
+      </w:r>
+    </w:p>
+    <w:p>
+      <w:pPr>
+        <w:pStyle w:val="Paragraphedeliste"/>
+        <w:rPr>
+          <w:rFonts w:eastAsiaTheme="minorEastAsia"/>
+          <w:sz w:val="24"/>
+          <w:szCs w:val="24"/>
+        </w:rPr>
+      </w:pPr>
+      <w:r>
+        <w:rPr>
+          <w:rFonts w:eastAsiaTheme="minorEastAsia"/>
+          <w:sz w:val="24"/>
+          <w:szCs w:val="24"/>
+        </w:rPr>
+        <w:t xml:space="preserve">On a alors  </w:t>
+      </w:r>
+      <m:oMath>
+        <m:r>
+          <w:rPr>
+            <w:rFonts w:ascii="Cambria Math" w:eastAsiaTheme="minorEastAsia" w:hAnsi="Cambria Math"/>
+            <w:sz w:val="24"/>
+            <w:szCs w:val="24"/>
+          </w:rPr>
+          <m:t>dx=2</m:t>
+        </m:r>
+        <m:d>
+          <m:dPr>
+            <m:ctrlPr>
+              <w:rPr>
+                <w:rFonts w:ascii="Cambria Math" w:eastAsiaTheme="minorEastAsia" w:hAnsi="Cambria Math"/>
+                <w:i/>
+                <w:sz w:val="24"/>
+                <w:szCs w:val="24"/>
+              </w:rPr>
+            </m:ctrlPr>
+          </m:dPr>
+          <m:e>
+            <m:r>
+              <w:rPr>
+                <w:rFonts w:ascii="Cambria Math" w:eastAsiaTheme="minorEastAsia" w:hAnsi="Cambria Math"/>
+                <w:sz w:val="24"/>
+                <w:szCs w:val="24"/>
+              </w:rPr>
+              <m:t>1+</m:t>
+            </m:r>
+            <m:func>
+              <m:funcPr>
+                <m:ctrlPr>
+                  <w:rPr>
+                    <w:rFonts w:ascii="Cambria Math" w:eastAsiaTheme="minorEastAsia" w:hAnsi="Cambria Math"/>
+                    <w:i/>
+                    <w:sz w:val="24"/>
+                    <w:szCs w:val="24"/>
+                  </w:rPr>
+                </m:ctrlPr>
+              </m:funcPr>
+              <m:fName>
+                <m:sSup>
+                  <m:sSupPr>
+                    <m:ctrlPr>
+                      <w:rPr>
+                        <w:rFonts w:ascii="Cambria Math" w:eastAsiaTheme="minorEastAsia" w:hAnsi="Cambria Math"/>
+                        <w:i/>
+                        <w:sz w:val="24"/>
+                        <w:szCs w:val="24"/>
+                      </w:rPr>
+                    </m:ctrlPr>
+                  </m:sSupPr>
+                  <m:e>
+                    <m:r>
+                      <m:rPr>
+                        <m:sty m:val="p"/>
+                      </m:rPr>
+                      <w:rPr>
+                        <w:rFonts w:ascii="Cambria Math" w:eastAsiaTheme="minorEastAsia" w:hAnsi="Cambria Math"/>
+                        <w:sz w:val="24"/>
+                        <w:szCs w:val="24"/>
+                      </w:rPr>
+                      <m:t>tan</m:t>
+                    </m:r>
+                  </m:e>
+                  <m:sup>
+                    <m:r>
+                      <w:rPr>
+                        <w:rFonts w:ascii="Cambria Math" w:eastAsiaTheme="minorEastAsia" w:hAnsi="Cambria Math"/>
+                        <w:sz w:val="24"/>
+                        <w:szCs w:val="24"/>
+                      </w:rPr>
+                      <m:t>2</m:t>
+                    </m:r>
+                    <m:ctrlPr>
+                      <w:rPr>
+                        <w:rFonts w:ascii="Cambria Math" w:eastAsiaTheme="minorEastAsia" w:hAnsi="Cambria Math"/>
+                        <w:sz w:val="24"/>
+                        <w:szCs w:val="24"/>
+                      </w:rPr>
+                    </m:ctrlPr>
+                  </m:sup>
+                </m:sSup>
+              </m:fName>
+              <m:e>
+                <m:r>
+                  <w:rPr>
+                    <w:rFonts w:ascii="Cambria Math" w:eastAsiaTheme="minorEastAsia" w:hAnsi="Cambria Math"/>
+                    <w:sz w:val="24"/>
+                    <w:szCs w:val="24"/>
+                  </w:rPr>
+                  <m:t>θ</m:t>
+                </m:r>
+              </m:e>
+            </m:func>
+          </m:e>
+        </m:d>
+        <m:r>
+          <w:rPr>
+            <w:rFonts w:ascii="Cambria Math" w:eastAsiaTheme="minorEastAsia" w:hAnsi="Cambria Math"/>
+            <w:sz w:val="24"/>
+            <w:szCs w:val="24"/>
+          </w:rPr>
+          <m:t>dθ</m:t>
+        </m:r>
+      </m:oMath>
+      <w:r>
+        <w:rPr>
+          <w:rFonts w:eastAsiaTheme="minorEastAsia"/>
+          <w:sz w:val="24"/>
+          <w:szCs w:val="24"/>
+        </w:rPr>
+        <w:t xml:space="preserve">, et </w:t>
+      </w:r>
+    </w:p>
+    <w:p>
+      <w:pPr>
+        <w:pStyle w:val="Paragraphedeliste"/>
+        <w:rPr>
+          <w:rFonts w:eastAsiaTheme="minorEastAsia"/>
+          <w:sz w:val="24"/>
+          <w:szCs w:val="24"/>
+        </w:rPr>
+      </w:pPr>
+      <m:oMathPara>
+        <m:oMath>
+          <m:r>
+            <w:rPr>
+              <w:rFonts w:ascii="Cambria Math" w:eastAsiaTheme="minorEastAsia" w:hAnsi="Cambria Math"/>
+              <w:sz w:val="24"/>
+              <w:szCs w:val="24"/>
+            </w:rPr>
+            <m:t>I=</m:t>
+          </m:r>
+          <m:nary>
+            <m:naryPr>
+              <m:ctrlPr>
+                <w:rPr>
+                  <w:rFonts w:ascii="Cambria Math" w:eastAsiaTheme="minorEastAsia" w:hAnsi="Cambria Math"/>
+                  <w:i/>
+                  <w:sz w:val="24"/>
+                  <w:szCs w:val="24"/>
+                </w:rPr>
+              </m:ctrlPr>
+            </m:naryPr>
+            <m:sub>
+              <m:r>
+                <w:rPr>
+                  <w:rFonts w:ascii="Cambria Math" w:eastAsiaTheme="minorEastAsia" w:hAnsi="Cambria Math"/>
+                  <w:sz w:val="24"/>
+                  <w:szCs w:val="24"/>
+                </w:rPr>
+                <m:t>0</m:t>
+              </m:r>
+            </m:sub>
+            <m:sup>
+              <m:r>
+                <w:rPr>
+                  <w:rFonts w:ascii="Cambria Math" w:eastAsiaTheme="minorEastAsia" w:hAnsi="Cambria Math"/>
+                  <w:sz w:val="24"/>
+                  <w:szCs w:val="24"/>
+                </w:rPr>
+                <m:t>π</m:t>
+              </m:r>
+            </m:sup>
+            <m:e>
+              <m:f>
+                <m:fPr>
+                  <m:ctrlPr>
+                    <w:rPr>
+                      <w:rFonts w:ascii="Cambria Math" w:eastAsiaTheme="minorEastAsia" w:hAnsi="Cambria Math"/>
+                      <w:i/>
+                      <w:sz w:val="24"/>
+                      <w:szCs w:val="24"/>
+                    </w:rPr>
+                  </m:ctrlPr>
+                </m:fPr>
+                <m:num>
+                  <m:r>
+                    <w:rPr>
+                      <w:rFonts w:ascii="Cambria Math" w:eastAsiaTheme="minorEastAsia" w:hAnsi="Cambria Math"/>
+                      <w:sz w:val="24"/>
+                      <w:szCs w:val="24"/>
+                    </w:rPr>
+                    <m:t>1</m:t>
+                  </m:r>
+                </m:num>
+                <m:den>
+                  <m:sSup>
+                    <m:sSupPr>
+                      <m:ctrlPr>
+                        <w:rPr>
+                          <w:rFonts w:ascii="Cambria Math" w:eastAsiaTheme="minorEastAsia" w:hAnsi="Cambria Math"/>
+                          <w:i/>
+                          <w:sz w:val="24"/>
+                          <w:szCs w:val="24"/>
+                        </w:rPr>
+                      </m:ctrlPr>
+                    </m:sSupPr>
+                    <m:e>
+                      <m:d>
+                        <m:dPr>
+                          <m:ctrlPr>
+                            <w:rPr>
+                              <w:rFonts w:ascii="Cambria Math" w:eastAsiaTheme="minorEastAsia" w:hAnsi="Cambria Math"/>
+                              <w:i/>
+                              <w:sz w:val="24"/>
+                              <w:szCs w:val="24"/>
+                            </w:rPr>
+                          </m:ctrlPr>
+                        </m:dPr>
+                        <m:e>
+                          <m:r>
+                            <w:rPr>
+                              <w:rFonts w:ascii="Cambria Math" w:eastAsiaTheme="minorEastAsia" w:hAnsi="Cambria Math"/>
+                              <w:sz w:val="24"/>
+                              <w:szCs w:val="24"/>
+                            </w:rPr>
+                            <m:t>4</m:t>
+                          </m:r>
+                          <m:func>
+                            <m:funcPr>
+                              <m:ctrlPr>
+                                <w:rPr>
+                                  <w:rFonts w:ascii="Cambria Math" w:eastAsiaTheme="minorEastAsia" w:hAnsi="Cambria Math"/>
+                                  <w:i/>
+                                  <w:sz w:val="24"/>
+                                  <w:szCs w:val="24"/>
+                                </w:rPr>
+                              </m:ctrlPr>
+                            </m:funcPr>
+                            <m:fName>
+                              <m:sSup>
+                                <m:sSupPr>
+                                  <m:ctrlPr>
+                                    <w:rPr>
+                                      <w:rFonts w:ascii="Cambria Math" w:eastAsiaTheme="minorEastAsia" w:hAnsi="Cambria Math"/>
+                                      <w:i/>
+                                      <w:sz w:val="24"/>
+                                      <w:szCs w:val="24"/>
+                                    </w:rPr>
+                                  </m:ctrlPr>
+                                </m:sSupPr>
+                                <m:e>
+                                  <m:r>
+                                    <m:rPr>
+                                      <m:sty m:val="p"/>
+                                    </m:rPr>
+                                    <w:rPr>
+                                      <w:rFonts w:ascii="Cambria Math" w:eastAsiaTheme="minorEastAsia" w:hAnsi="Cambria Math"/>
+                                      <w:sz w:val="24"/>
+                                      <w:szCs w:val="24"/>
+                                    </w:rPr>
+                                    <m:t>tan</m:t>
+                                  </m:r>
+                                  <m:ctrlPr>
+                                    <w:rPr>
+                                      <w:rFonts w:ascii="Cambria Math" w:eastAsiaTheme="minorEastAsia" w:hAnsi="Cambria Math"/>
+                                      <w:sz w:val="24"/>
+                                      <w:szCs w:val="24"/>
+                                    </w:rPr>
+                                  </m:ctrlPr>
+                                </m:e>
+                                <m:sup>
+                                  <m:r>
+                                    <w:rPr>
+                                      <w:rFonts w:ascii="Cambria Math" w:eastAsiaTheme="minorEastAsia" w:hAnsi="Cambria Math"/>
+                                      <w:sz w:val="24"/>
+                                      <w:szCs w:val="24"/>
+                                    </w:rPr>
+                                    <m:t>2</m:t>
+                                  </m:r>
+                                  <m:ctrlPr>
+                                    <w:rPr>
+                                      <w:rFonts w:ascii="Cambria Math" w:eastAsiaTheme="minorEastAsia" w:hAnsi="Cambria Math"/>
+                                      <w:sz w:val="24"/>
+                                      <w:szCs w:val="24"/>
+                                    </w:rPr>
+                                  </m:ctrlPr>
+                                </m:sup>
+                              </m:sSup>
+                            </m:fName>
+                            <m:e>
+                              <m:r>
+                                <w:rPr>
+                                  <w:rFonts w:ascii="Cambria Math" w:eastAsiaTheme="minorEastAsia" w:hAnsi="Cambria Math"/>
+                                  <w:sz w:val="24"/>
+                                  <w:szCs w:val="24"/>
+                                </w:rPr>
+                                <m:t>θ</m:t>
+                              </m:r>
+                            </m:e>
+                          </m:func>
+                          <m:r>
+                            <w:rPr>
+                              <w:rFonts w:ascii="Cambria Math" w:eastAsiaTheme="minorEastAsia" w:hAnsi="Cambria Math"/>
+                              <w:sz w:val="24"/>
+                              <w:szCs w:val="24"/>
+                            </w:rPr>
+                            <m:t>+4</m:t>
+                          </m:r>
+                        </m:e>
+                      </m:d>
+                    </m:e>
+                    <m:sup>
+                      <m:r>
+                        <w:rPr>
+                          <w:rFonts w:ascii="Cambria Math" w:eastAsiaTheme="minorEastAsia" w:hAnsi="Cambria Math"/>
+                          <w:sz w:val="24"/>
+                          <w:szCs w:val="24"/>
+                        </w:rPr>
+                        <m:t>2</m:t>
+                      </m:r>
+                    </m:sup>
+                  </m:sSup>
+                </m:den>
+              </m:f>
+              <m:r>
+                <w:rPr>
+                  <w:rFonts w:ascii="Cambria Math" w:eastAsiaTheme="minorEastAsia" w:hAnsi="Cambria Math"/>
+                  <w:sz w:val="24"/>
+                  <w:szCs w:val="24"/>
+                </w:rPr>
+                <m:t>2</m:t>
+              </m:r>
+              <m:d>
+                <m:dPr>
+                  <m:ctrlPr>
+                    <w:rPr>
+                      <w:rFonts w:ascii="Cambria Math" w:eastAsiaTheme="minorEastAsia" w:hAnsi="Cambria Math"/>
+                      <w:i/>
+                      <w:sz w:val="24"/>
+                      <w:szCs w:val="24"/>
+                    </w:rPr>
+                  </m:ctrlPr>
+                </m:dPr>
+                <m:e>
+                  <m:r>
+                    <w:rPr>
+                      <w:rFonts w:ascii="Cambria Math" w:eastAsiaTheme="minorEastAsia" w:hAnsi="Cambria Math"/>
+                      <w:sz w:val="24"/>
+                      <w:szCs w:val="24"/>
+                    </w:rPr>
+                    <m:t>1+</m:t>
+                  </m:r>
+                  <m:func>
+                    <m:funcPr>
+                      <m:ctrlPr>
+                        <w:rPr>
+                          <w:rFonts w:ascii="Cambria Math" w:eastAsiaTheme="minorEastAsia" w:hAnsi="Cambria Math"/>
+                          <w:i/>
+                          <w:sz w:val="24"/>
+                          <w:szCs w:val="24"/>
+                        </w:rPr>
+                      </m:ctrlPr>
+                    </m:funcPr>
+                    <m:fName>
+                      <m:sSup>
+                        <m:sSupPr>
+                          <m:ctrlPr>
+                            <w:rPr>
+                              <w:rFonts w:ascii="Cambria Math" w:eastAsiaTheme="minorEastAsia" w:hAnsi="Cambria Math"/>
+                              <w:i/>
+                              <w:sz w:val="24"/>
+                              <w:szCs w:val="24"/>
+                            </w:rPr>
+                          </m:ctrlPr>
+                        </m:sSupPr>
+                        <m:e>
+                          <m:r>
+                            <m:rPr>
+                              <m:sty m:val="p"/>
+                            </m:rPr>
+                            <w:rPr>
+                              <w:rFonts w:ascii="Cambria Math" w:eastAsiaTheme="minorEastAsia" w:hAnsi="Cambria Math"/>
+                              <w:sz w:val="24"/>
+                              <w:szCs w:val="24"/>
+                            </w:rPr>
+                            <m:t>tan</m:t>
+                          </m:r>
+                        </m:e>
+                        <m:sup>
+                          <m:r>
+                            <w:rPr>
+                              <w:rFonts w:ascii="Cambria Math" w:eastAsiaTheme="minorEastAsia" w:hAnsi="Cambria Math"/>
+                              <w:sz w:val="24"/>
+                              <w:szCs w:val="24"/>
+                            </w:rPr>
+                            <m:t>2</m:t>
+                          </m:r>
+                          <m:ctrlPr>
+                            <w:rPr>
+                              <w:rFonts w:ascii="Cambria Math" w:eastAsiaTheme="minorEastAsia" w:hAnsi="Cambria Math"/>
+                              <w:sz w:val="24"/>
+                              <w:szCs w:val="24"/>
+                            </w:rPr>
+                          </m:ctrlPr>
+                        </m:sup>
+                      </m:sSup>
+                    </m:fName>
+                    <m:e>
+                      <m:r>
+                        <w:rPr>
+                          <w:rFonts w:ascii="Cambria Math" w:eastAsiaTheme="minorEastAsia" w:hAnsi="Cambria Math"/>
+                          <w:sz w:val="24"/>
+                          <w:szCs w:val="24"/>
+                        </w:rPr>
+                        <m:t>θ</m:t>
+                      </m:r>
+                    </m:e>
+                  </m:func>
+                </m:e>
+              </m:d>
+              <m:r>
+                <w:rPr>
+                  <w:rFonts w:ascii="Cambria Math" w:eastAsiaTheme="minorEastAsia" w:hAnsi="Cambria Math"/>
+                  <w:sz w:val="24"/>
+                  <w:szCs w:val="24"/>
+                </w:rPr>
+                <m:t>dθ</m:t>
+              </m:r>
+            </m:e>
+          </m:nary>
+          <m:r>
+            <w:rPr>
+              <w:rFonts w:ascii="Cambria Math" w:eastAsiaTheme="minorEastAsia" w:hAnsi="Cambria Math"/>
+              <w:sz w:val="24"/>
+              <w:szCs w:val="24"/>
+            </w:rPr>
+            <m:t>=</m:t>
+          </m:r>
+          <m:f>
+            <m:fPr>
+              <m:ctrlPr>
+                <w:rPr>
+                  <w:rFonts w:ascii="Cambria Math" w:eastAsiaTheme="minorEastAsia" w:hAnsi="Cambria Math"/>
+                  <w:i/>
+                  <w:sz w:val="24"/>
+                  <w:szCs w:val="24"/>
+                </w:rPr>
+              </m:ctrlPr>
+            </m:fPr>
+            <m:num>
+              <m:r>
+                <w:rPr>
+                  <w:rFonts w:ascii="Cambria Math" w:eastAsiaTheme="minorEastAsia" w:hAnsi="Cambria Math"/>
+                  <w:sz w:val="24"/>
+                  <w:szCs w:val="24"/>
+                </w:rPr>
+                <m:t>1</m:t>
+              </m:r>
+            </m:num>
+            <m:den>
+              <m:r>
+                <w:rPr>
+                  <w:rFonts w:ascii="Cambria Math" w:eastAsiaTheme="minorEastAsia" w:hAnsi="Cambria Math"/>
+                  <w:sz w:val="24"/>
+                  <w:szCs w:val="24"/>
+                </w:rPr>
+                <m:t>8</m:t>
+              </m:r>
+            </m:den>
+          </m:f>
+          <m:nary>
+            <m:naryPr>
+              <m:ctrlPr>
+                <w:rPr>
+                  <w:rFonts w:ascii="Cambria Math" w:eastAsiaTheme="minorEastAsia" w:hAnsi="Cambria Math"/>
+                  <w:i/>
+                  <w:sz w:val="24"/>
+                  <w:szCs w:val="24"/>
+                </w:rPr>
+              </m:ctrlPr>
+            </m:naryPr>
+            <m:sub>
+              <m:r>
+                <w:rPr>
+                  <w:rFonts w:ascii="Cambria Math" w:eastAsiaTheme="minorEastAsia" w:hAnsi="Cambria Math"/>
+                  <w:sz w:val="24"/>
+                  <w:szCs w:val="24"/>
+                </w:rPr>
+                <m:t>0</m:t>
+              </m:r>
+            </m:sub>
+            <m:sup>
+              <m:r>
+                <w:rPr>
+                  <w:rFonts w:ascii="Cambria Math" w:eastAsiaTheme="minorEastAsia" w:hAnsi="Cambria Math"/>
+                  <w:sz w:val="24"/>
+                  <w:szCs w:val="24"/>
+                </w:rPr>
+                <m:t>π</m:t>
+              </m:r>
+            </m:sup>
+            <m:e>
+              <m:f>
+                <m:fPr>
+                  <m:ctrlPr>
+                    <w:rPr>
+                      <w:rFonts w:ascii="Cambria Math" w:eastAsiaTheme="minorEastAsia" w:hAnsi="Cambria Math"/>
+                      <w:i/>
+                      <w:sz w:val="24"/>
+                      <w:szCs w:val="24"/>
+                    </w:rPr>
+                  </m:ctrlPr>
+                </m:fPr>
+                <m:num>
+                  <m:r>
+                    <w:rPr>
+                      <w:rFonts w:ascii="Cambria Math" w:eastAsiaTheme="minorEastAsia" w:hAnsi="Cambria Math"/>
+                      <w:sz w:val="24"/>
+                      <w:szCs w:val="24"/>
+                    </w:rPr>
+                    <m:t>1</m:t>
+                  </m:r>
+                </m:num>
+                <m:den>
+                  <m:d>
+                    <m:dPr>
+                      <m:ctrlPr>
+                        <w:rPr>
+                          <w:rFonts w:ascii="Cambria Math" w:eastAsiaTheme="minorEastAsia" w:hAnsi="Cambria Math"/>
+                          <w:i/>
+                          <w:sz w:val="24"/>
+                          <w:szCs w:val="24"/>
+                        </w:rPr>
+                      </m:ctrlPr>
+                    </m:dPr>
+                    <m:e>
+                      <m:r>
+                        <w:rPr>
+                          <w:rFonts w:ascii="Cambria Math" w:eastAsiaTheme="minorEastAsia" w:hAnsi="Cambria Math"/>
+                          <w:sz w:val="24"/>
+                          <w:szCs w:val="24"/>
+                        </w:rPr>
+                        <m:t>1+</m:t>
+                      </m:r>
+                      <m:func>
+                        <m:funcPr>
+                          <m:ctrlPr>
+                            <w:rPr>
+                              <w:rFonts w:ascii="Cambria Math" w:eastAsiaTheme="minorEastAsia" w:hAnsi="Cambria Math"/>
+                              <w:i/>
+                              <w:sz w:val="24"/>
+                              <w:szCs w:val="24"/>
+                            </w:rPr>
+                          </m:ctrlPr>
+                        </m:funcPr>
+                        <m:fName>
+                          <m:sSup>
+                            <m:sSupPr>
+                              <m:ctrlPr>
+                                <w:rPr>
+                                  <w:rFonts w:ascii="Cambria Math" w:eastAsiaTheme="minorEastAsia" w:hAnsi="Cambria Math"/>
+                                  <w:sz w:val="24"/>
+                                  <w:szCs w:val="24"/>
+                                </w:rPr>
+                              </m:ctrlPr>
+                            </m:sSupPr>
+                            <m:e>
+                              <m:r>
+                                <m:rPr>
+                                  <m:sty m:val="p"/>
+                                </m:rPr>
+                                <w:rPr>
+                                  <w:rFonts w:ascii="Cambria Math" w:eastAsiaTheme="minorEastAsia" w:hAnsi="Cambria Math"/>
+                                  <w:sz w:val="24"/>
+                                  <w:szCs w:val="24"/>
+                                </w:rPr>
+                                <m:t>tan</m:t>
+                              </m:r>
+                            </m:e>
+                            <m:sup>
+                              <m:r>
+                                <m:rPr>
+                                  <m:sty m:val="p"/>
+                                </m:rPr>
+                                <w:rPr>
+                                  <w:rFonts w:ascii="Cambria Math" w:eastAsiaTheme="minorEastAsia" w:hAnsi="Cambria Math"/>
+                                  <w:sz w:val="24"/>
+                                  <w:szCs w:val="24"/>
+                                </w:rPr>
+                                <m:t>2</m:t>
+                              </m:r>
+                            </m:sup>
+                          </m:sSup>
+                        </m:fName>
+                        <m:e>
+                          <m:r>
+                            <w:rPr>
+                              <w:rFonts w:ascii="Cambria Math" w:eastAsiaTheme="minorEastAsia" w:hAnsi="Cambria Math"/>
+                              <w:sz w:val="24"/>
+                              <w:szCs w:val="24"/>
+                            </w:rPr>
+                            <m:t>θ</m:t>
+                          </m:r>
+                        </m:e>
+                      </m:func>
+                    </m:e>
+                  </m:d>
+                </m:den>
+              </m:f>
+              <m:r>
+                <w:rPr>
+                  <w:rFonts w:ascii="Cambria Math" w:eastAsiaTheme="minorEastAsia" w:hAnsi="Cambria Math"/>
+                  <w:sz w:val="24"/>
+                  <w:szCs w:val="24"/>
+                </w:rPr>
+                <m:t>dθ</m:t>
+              </m:r>
+            </m:e>
+          </m:nary>
+        </m:oMath>
+      </m:oMathPara>
+    </w:p>
+    <w:p>
+      <w:pPr>
+        <w:pStyle w:val="Paragraphedeliste"/>
+        <w:rPr>
+          <w:rFonts w:eastAsiaTheme="minorEastAsia"/>
+          <w:sz w:val="24"/>
+          <w:szCs w:val="24"/>
+        </w:rPr>
+      </w:pPr>
+      <m:oMathPara>
+        <m:oMath>
+          <m:r>
+            <w:rPr>
+              <w:rFonts w:ascii="Cambria Math" w:eastAsiaTheme="minorEastAsia" w:hAnsi="Cambria Math"/>
+              <w:sz w:val="24"/>
+              <w:szCs w:val="24"/>
+            </w:rPr>
+            <m:t xml:space="preserve">                                                                =</m:t>
+          </m:r>
+          <m:f>
+            <m:fPr>
+              <m:ctrlPr>
+                <w:rPr>
+                  <w:rFonts w:ascii="Cambria Math" w:eastAsiaTheme="minorEastAsia" w:hAnsi="Cambria Math"/>
+                  <w:i/>
+                  <w:sz w:val="24"/>
+                  <w:szCs w:val="24"/>
+                </w:rPr>
+              </m:ctrlPr>
+            </m:fPr>
+            <m:num>
+              <m:r>
+                <w:rPr>
+                  <w:rFonts w:ascii="Cambria Math" w:eastAsiaTheme="minorEastAsia" w:hAnsi="Cambria Math"/>
+                  <w:sz w:val="24"/>
+                  <w:szCs w:val="24"/>
+                </w:rPr>
+                <m:t>1</m:t>
+              </m:r>
+            </m:num>
+            <m:den>
+              <m:r>
+                <w:rPr>
+                  <w:rFonts w:ascii="Cambria Math" w:eastAsiaTheme="minorEastAsia" w:hAnsi="Cambria Math"/>
+                  <w:sz w:val="24"/>
+                  <w:szCs w:val="24"/>
+                </w:rPr>
+                <m:t>8</m:t>
+              </m:r>
+            </m:den>
+          </m:f>
+          <m:nary>
+            <m:naryPr>
+              <m:ctrlPr>
+                <w:rPr>
+                  <w:rFonts w:ascii="Cambria Math" w:eastAsiaTheme="minorEastAsia" w:hAnsi="Cambria Math"/>
+                  <w:i/>
+                  <w:sz w:val="24"/>
+                  <w:szCs w:val="24"/>
+                </w:rPr>
+              </m:ctrlPr>
+            </m:naryPr>
+            <m:sub>
+              <m:r>
+                <w:rPr>
+                  <w:rFonts w:ascii="Cambria Math" w:eastAsiaTheme="minorEastAsia" w:hAnsi="Cambria Math"/>
+                  <w:sz w:val="24"/>
+                  <w:szCs w:val="24"/>
+                </w:rPr>
+                <m:t>0</m:t>
+              </m:r>
+            </m:sub>
+            <m:sup>
+              <m:r>
+                <w:rPr>
+                  <w:rFonts w:ascii="Cambria Math" w:eastAsiaTheme="minorEastAsia" w:hAnsi="Cambria Math"/>
+                  <w:sz w:val="24"/>
+                  <w:szCs w:val="24"/>
+                </w:rPr>
+                <m:t>π</m:t>
+              </m:r>
+            </m:sup>
+            <m:e>
+              <m:func>
+                <m:funcPr>
+                  <m:ctrlPr>
+                    <w:rPr>
+                      <w:rFonts w:ascii="Cambria Math" w:eastAsiaTheme="minorEastAsia" w:hAnsi="Cambria Math"/>
+                      <w:i/>
+                      <w:sz w:val="24"/>
+                      <w:szCs w:val="24"/>
+                    </w:rPr>
+                  </m:ctrlPr>
+                </m:funcPr>
+                <m:fName>
+                  <m:sSup>
+                    <m:sSupPr>
+                      <m:ctrlPr>
+                        <w:rPr>
+                          <w:rFonts w:ascii="Cambria Math" w:eastAsiaTheme="minorEastAsia" w:hAnsi="Cambria Math"/>
+                          <w:i/>
+                          <w:sz w:val="24"/>
+                          <w:szCs w:val="24"/>
+                        </w:rPr>
+                      </m:ctrlPr>
+                    </m:sSupPr>
+                    <m:e>
+                      <m:r>
+                        <m:rPr>
+                          <m:sty m:val="p"/>
+                        </m:rPr>
+                        <w:rPr>
+                          <w:rFonts w:ascii="Cambria Math" w:eastAsiaTheme="minorEastAsia" w:hAnsi="Cambria Math"/>
+                          <w:sz w:val="24"/>
+                          <w:szCs w:val="24"/>
+                        </w:rPr>
+                        <m:t>cos</m:t>
+                      </m:r>
+                      <m:ctrlPr>
+                        <w:rPr>
+                          <w:rFonts w:ascii="Cambria Math" w:eastAsiaTheme="minorEastAsia" w:hAnsi="Cambria Math"/>
+                          <w:sz w:val="24"/>
+                          <w:szCs w:val="24"/>
+                        </w:rPr>
+                      </m:ctrlPr>
+                    </m:e>
+                    <m:sup>
+                      <m:r>
+                        <w:rPr>
+                          <w:rFonts w:ascii="Cambria Math" w:eastAsiaTheme="minorEastAsia" w:hAnsi="Cambria Math"/>
+                          <w:sz w:val="24"/>
+                          <w:szCs w:val="24"/>
+                        </w:rPr>
+                        <m:t>2</m:t>
+                      </m:r>
+                      <m:ctrlPr>
+                        <w:rPr>
+                          <w:rFonts w:ascii="Cambria Math" w:eastAsiaTheme="minorEastAsia" w:hAnsi="Cambria Math"/>
+                          <w:sz w:val="24"/>
+                          <w:szCs w:val="24"/>
+                        </w:rPr>
+                      </m:ctrlPr>
+                    </m:sup>
+                  </m:sSup>
+                </m:fName>
+                <m:e>
+                  <m:r>
+                    <w:rPr>
+                      <w:rFonts w:ascii="Cambria Math" w:eastAsiaTheme="minorEastAsia" w:hAnsi="Cambria Math"/>
+                      <w:sz w:val="24"/>
+                      <w:szCs w:val="24"/>
+                    </w:rPr>
+                    <m:t>θ</m:t>
+                  </m:r>
+                </m:e>
+              </m:func>
+              <m:r>
+                <w:rPr>
+                  <w:rFonts w:ascii="Cambria Math" w:eastAsiaTheme="minorEastAsia" w:hAnsi="Cambria Math"/>
+                  <w:sz w:val="24"/>
+                  <w:szCs w:val="24"/>
+                </w:rPr>
+                <m:t>dθ</m:t>
+              </m:r>
+            </m:e>
+          </m:nary>
+        </m:oMath>
+      </m:oMathPara>
+    </w:p>
+    <w:p>
+      <w:pPr>
+        <w:pStyle w:val="Paragraphedeliste"/>
+        <w:rPr>
+          <w:rFonts w:eastAsiaTheme="minorEastAsia"/>
+          <w:sz w:val="24"/>
+          <w:szCs w:val="24"/>
+        </w:rPr>
+      </w:pPr>
+      <m:oMathPara>
+        <m:oMath>
+          <m:r>
+            <w:rPr>
+              <w:rFonts w:ascii="Cambria Math" w:eastAsiaTheme="minorEastAsia" w:hAnsi="Cambria Math"/>
+              <w:sz w:val="24"/>
+              <w:szCs w:val="24"/>
+            </w:rPr>
+            <m:t xml:space="preserve">                                                                          =</m:t>
+          </m:r>
+          <m:f>
+            <m:fPr>
+              <m:ctrlPr>
+                <w:rPr>
+                  <w:rFonts w:ascii="Cambria Math" w:eastAsiaTheme="minorEastAsia" w:hAnsi="Cambria Math"/>
+                  <w:i/>
+                  <w:sz w:val="24"/>
+                  <w:szCs w:val="24"/>
+                </w:rPr>
+              </m:ctrlPr>
+            </m:fPr>
+            <m:num>
+              <m:r>
+                <w:rPr>
+                  <w:rFonts w:ascii="Cambria Math" w:eastAsiaTheme="minorEastAsia" w:hAnsi="Cambria Math"/>
+                  <w:sz w:val="24"/>
+                  <w:szCs w:val="24"/>
+                </w:rPr>
+                <m:t>1</m:t>
+              </m:r>
+            </m:num>
+            <m:den>
+              <m:r>
+                <w:rPr>
+                  <w:rFonts w:ascii="Cambria Math" w:eastAsiaTheme="minorEastAsia" w:hAnsi="Cambria Math"/>
+                  <w:sz w:val="24"/>
+                  <w:szCs w:val="24"/>
+                </w:rPr>
+                <m:t>16</m:t>
+              </m:r>
+            </m:den>
+          </m:f>
+          <m:sSubSup>
+            <m:sSubSupPr>
+              <m:ctrlPr>
+                <w:rPr>
+                  <w:rFonts w:ascii="Cambria Math" w:eastAsiaTheme="minorEastAsia" w:hAnsi="Cambria Math"/>
+                  <w:i/>
+                  <w:sz w:val="24"/>
+                  <w:szCs w:val="24"/>
+                </w:rPr>
+              </m:ctrlPr>
+            </m:sSubSupPr>
+            <m:e>
+              <m:d>
+                <m:dPr>
+                  <m:begChr m:val="["/>
+                  <m:endChr m:val="]"/>
+                  <m:ctrlPr>
+                    <w:rPr>
+                      <w:rFonts w:ascii="Cambria Math" w:eastAsiaTheme="minorEastAsia" w:hAnsi="Cambria Math"/>
+                      <w:i/>
+                      <w:sz w:val="24"/>
+                      <w:szCs w:val="24"/>
+                    </w:rPr>
+                  </m:ctrlPr>
+                </m:dPr>
+                <m:e>
+                  <m:r>
+                    <w:rPr>
+                      <w:rFonts w:ascii="Cambria Math" w:eastAsiaTheme="minorEastAsia" w:hAnsi="Cambria Math"/>
+                      <w:sz w:val="24"/>
+                      <w:szCs w:val="24"/>
+                    </w:rPr>
+                    <m:t>θ+</m:t>
+                  </m:r>
+                  <m:f>
+                    <m:fPr>
+                      <m:ctrlPr>
+                        <w:rPr>
+                          <w:rFonts w:ascii="Cambria Math" w:eastAsiaTheme="minorEastAsia" w:hAnsi="Cambria Math"/>
+                          <w:i/>
+                          <w:sz w:val="24"/>
+                          <w:szCs w:val="24"/>
+                        </w:rPr>
+                      </m:ctrlPr>
+                    </m:fPr>
+                    <m:num>
+                      <m:r>
+                        <w:rPr>
+                          <w:rFonts w:ascii="Cambria Math" w:eastAsiaTheme="minorEastAsia" w:hAnsi="Cambria Math"/>
+                          <w:sz w:val="24"/>
+                          <w:szCs w:val="24"/>
+                        </w:rPr>
+                        <m:t>1</m:t>
+                      </m:r>
+                    </m:num>
+                    <m:den>
+                      <m:r>
+                        <w:rPr>
+                          <w:rFonts w:ascii="Cambria Math" w:eastAsiaTheme="minorEastAsia" w:hAnsi="Cambria Math"/>
+                          <w:sz w:val="24"/>
+                          <w:szCs w:val="24"/>
+                        </w:rPr>
+                        <m:t>2</m:t>
+                      </m:r>
+                    </m:den>
+                  </m:f>
+                  <m:func>
+                    <m:funcPr>
+                      <m:ctrlPr>
+                        <w:rPr>
+                          <w:rFonts w:ascii="Cambria Math" w:eastAsiaTheme="minorEastAsia" w:hAnsi="Cambria Math"/>
+                          <w:i/>
+                          <w:sz w:val="24"/>
+                          <w:szCs w:val="24"/>
+                        </w:rPr>
+                      </m:ctrlPr>
+                    </m:funcPr>
+                    <m:fName>
+                      <m:r>
+                        <m:rPr>
+                          <m:sty m:val="p"/>
+                        </m:rPr>
+                        <w:rPr>
+                          <w:rFonts w:ascii="Cambria Math" w:eastAsiaTheme="minorEastAsia" w:hAnsi="Cambria Math"/>
+                          <w:sz w:val="24"/>
+                          <w:szCs w:val="24"/>
+                        </w:rPr>
+                        <m:t>sin</m:t>
+                      </m:r>
+                    </m:fName>
+                    <m:e>
+                      <m:d>
+                        <m:dPr>
+                          <m:ctrlPr>
+                            <w:rPr>
+                              <w:rFonts w:ascii="Cambria Math" w:eastAsiaTheme="minorEastAsia" w:hAnsi="Cambria Math"/>
+                              <w:i/>
+                              <w:sz w:val="24"/>
+                              <w:szCs w:val="24"/>
+                            </w:rPr>
+                          </m:ctrlPr>
+                        </m:dPr>
+                        <m:e>
+                          <m:r>
+                            <w:rPr>
+                              <w:rFonts w:ascii="Cambria Math" w:eastAsiaTheme="minorEastAsia" w:hAnsi="Cambria Math"/>
+                              <w:sz w:val="24"/>
+                              <w:szCs w:val="24"/>
+                            </w:rPr>
+                            <m:t>2θ</m:t>
+                          </m:r>
+                        </m:e>
+                      </m:d>
+                    </m:e>
+                  </m:func>
+                </m:e>
+              </m:d>
+            </m:e>
+            <m:sub>
+              <m:r>
+                <w:rPr>
+                  <w:rFonts w:ascii="Cambria Math" w:eastAsiaTheme="minorEastAsia" w:hAnsi="Cambria Math"/>
+                  <w:sz w:val="24"/>
+                  <w:szCs w:val="24"/>
+                </w:rPr>
+                <m:t>0</m:t>
+              </m:r>
+            </m:sub>
+            <m:sup>
+              <m:r>
+                <w:rPr>
+                  <w:rFonts w:ascii="Cambria Math" w:eastAsiaTheme="minorEastAsia" w:hAnsi="Cambria Math"/>
+                  <w:sz w:val="24"/>
+                  <w:szCs w:val="24"/>
+                </w:rPr>
+                <m:t>π</m:t>
+              </m:r>
+            </m:sup>
+          </m:sSubSup>
+        </m:oMath>
+      </m:oMathPara>
+    </w:p>
+    <w:p>
+      <w:pPr>
+        <w:pStyle w:val="Paragraphedeliste"/>
+        <w:rPr>
+          <w:rFonts w:eastAsiaTheme="minorEastAsia"/>
+          <w:sz w:val="24"/>
+          <w:szCs w:val="24"/>
+        </w:rPr>
+      </w:pPr>
+      <m:oMathPara>
+        <m:oMath>
+          <m:r>
+            <w:rPr>
+              <w:rFonts w:ascii="Cambria Math" w:eastAsiaTheme="minorEastAsia" w:hAnsi="Cambria Math"/>
+              <w:sz w:val="24"/>
+              <w:szCs w:val="24"/>
+            </w:rPr>
+            <m:t xml:space="preserve">                                                                   =</m:t>
+          </m:r>
+          <m:f>
+            <m:fPr>
+              <m:ctrlPr>
+                <w:rPr>
+                  <w:rFonts w:ascii="Cambria Math" w:eastAsiaTheme="minorEastAsia" w:hAnsi="Cambria Math"/>
+                  <w:i/>
+                  <w:sz w:val="24"/>
+                  <w:szCs w:val="24"/>
+                </w:rPr>
+              </m:ctrlPr>
+            </m:fPr>
+            <m:num>
+              <m:r>
+                <w:rPr>
+                  <w:rFonts w:ascii="Cambria Math" w:eastAsiaTheme="minorEastAsia" w:hAnsi="Cambria Math"/>
+                  <w:sz w:val="24"/>
+                  <w:szCs w:val="24"/>
+                </w:rPr>
+                <m:t>1</m:t>
+              </m:r>
+            </m:num>
+            <m:den>
+              <m:r>
+                <w:rPr>
+                  <w:rFonts w:ascii="Cambria Math" w:eastAsiaTheme="minorEastAsia" w:hAnsi="Cambria Math"/>
+                  <w:sz w:val="24"/>
+                  <w:szCs w:val="24"/>
+                </w:rPr>
+                <m:t>16</m:t>
+              </m:r>
+            </m:den>
+          </m:f>
+          <m:d>
+            <m:dPr>
+              <m:ctrlPr>
+                <w:rPr>
+                  <w:rFonts w:ascii="Cambria Math" w:eastAsiaTheme="minorEastAsia" w:hAnsi="Cambria Math"/>
+                  <w:i/>
+                  <w:sz w:val="24"/>
+                  <w:szCs w:val="24"/>
+                </w:rPr>
+              </m:ctrlPr>
+            </m:dPr>
+            <m:e>
+              <m:r>
+                <w:rPr>
+                  <w:rFonts w:ascii="Cambria Math" w:eastAsiaTheme="minorEastAsia" w:hAnsi="Cambria Math"/>
+                  <w:sz w:val="24"/>
+                  <w:szCs w:val="24"/>
+                </w:rPr>
+                <m:t>π-0</m:t>
+              </m:r>
+            </m:e>
+          </m:d>
+          <m:r>
+            <w:rPr>
+              <w:rFonts w:ascii="Cambria Math" w:eastAsiaTheme="minorEastAsia" w:hAnsi="Cambria Math"/>
+              <w:sz w:val="24"/>
+              <w:szCs w:val="24"/>
+            </w:rPr>
+            <m:t>=</m:t>
+          </m:r>
+          <m:f>
+            <m:fPr>
+              <m:ctrlPr>
+                <w:rPr>
+                  <w:rFonts w:ascii="Cambria Math" w:eastAsiaTheme="minorEastAsia" w:hAnsi="Cambria Math"/>
+                  <w:i/>
+                  <w:sz w:val="24"/>
+                  <w:szCs w:val="24"/>
+                </w:rPr>
+              </m:ctrlPr>
+            </m:fPr>
+            <m:num>
+              <m:r>
+                <w:rPr>
+                  <w:rFonts w:ascii="Cambria Math" w:eastAsiaTheme="minorEastAsia" w:hAnsi="Cambria Math"/>
+                  <w:sz w:val="24"/>
+                  <w:szCs w:val="24"/>
+                </w:rPr>
+                <m:t>π</m:t>
+              </m:r>
+            </m:num>
+            <m:den>
+              <m:r>
+                <w:rPr>
+                  <w:rFonts w:ascii="Cambria Math" w:eastAsiaTheme="minorEastAsia" w:hAnsi="Cambria Math"/>
+                  <w:sz w:val="24"/>
+                  <w:szCs w:val="24"/>
+                </w:rPr>
+                <m:t>16</m:t>
               </m:r>
             </m:den>
           </m:f>
